--- a/Sports booking report.docx
+++ b/Sports booking report.docx
@@ -156,6 +156,20 @@
     <w:p/>
     <w:p>
       <w:pPr>
+        <w:ind w:left="360"/>
+        <w:rPr>
+          <w:sz w:val="40"/>
+        </w:rPr>
+      </w:pPr>
+      <w:r>
+        <w:rPr>
+          <w:sz w:val="40"/>
+        </w:rPr>
+        <w:t>Sports booking report</w:t>
+      </w:r>
+    </w:p>
+    <w:p>
+      <w:pPr>
         <w:pStyle w:val="ListParagraph"/>
         <w:numPr>
           <w:ilvl w:val="0"/>
@@ -163,13 +177,38 @@
         </w:numPr>
       </w:pPr>
       <w:r>
-        <w:t>Sports booking report</w:t>
-      </w:r>
-    </w:p>
-    <w:p>
-      <w:r>
-        <w:t>Authentication</w:t>
-      </w:r>
+        <w:t xml:space="preserve">Integration of </w:t>
+      </w:r>
+      <w:proofErr w:type="spellStart"/>
+      <w:r>
+        <w:t>py</w:t>
+      </w:r>
+      <w:proofErr w:type="spellEnd"/>
+      <w:r>
+        <w:t xml:space="preserve"> with react.js</w:t>
+      </w:r>
+    </w:p>
+    <w:p>
+      <w:pPr>
+        <w:pStyle w:val="ListParagraph"/>
+        <w:numPr>
+          <w:ilvl w:val="0"/>
+          <w:numId w:val="4"/>
+        </w:numPr>
+      </w:pPr>
+      <w:r>
+        <w:t xml:space="preserve">What to choose Django or </w:t>
+      </w:r>
+      <w:proofErr w:type="spellStart"/>
+      <w:r>
+        <w:t>fastapi</w:t>
+      </w:r>
+      <w:proofErr w:type="spellEnd"/>
+    </w:p>
+    <w:p>
+      <w:pPr>
+        <w:pStyle w:val="ListParagraph"/>
+      </w:pPr>
     </w:p>
     <w:p>
       <w:pPr>
@@ -180,53 +219,98 @@
         </w:numPr>
       </w:pPr>
       <w:r>
-        <w:t xml:space="preserve"> </w:t>
+        <w:t xml:space="preserve">Fast </w:t>
       </w:r>
       <w:proofErr w:type="spellStart"/>
       <w:r>
-        <w:t>oauth</w:t>
+        <w:t>api</w:t>
       </w:r>
       <w:proofErr w:type="spellEnd"/>
     </w:p>
     <w:p>
       <w:pPr>
-        <w:ind w:left="2160"/>
-      </w:pPr>
-      <w:r>
-        <w:t>2 google</w:t>
-      </w:r>
-    </w:p>
-    <w:p>
-      <w:pPr>
-        <w:ind w:left="2160"/>
-      </w:pPr>
-      <w:r>
-        <w:t>3 mobile</w:t>
-      </w:r>
-    </w:p>
-    <w:p>
-      <w:pPr>
-        <w:ind w:left="2160"/>
-      </w:pPr>
-      <w:r>
-        <w:t>4 e mail</w:t>
-      </w:r>
-    </w:p>
-    <w:p>
-      <w:pPr>
-        <w:ind w:left="2160"/>
-      </w:pPr>
-      <w:r>
-        <w:t xml:space="preserve">5 </w:t>
+        <w:pStyle w:val="ListParagraph"/>
+        <w:numPr>
+          <w:ilvl w:val="2"/>
+          <w:numId w:val="4"/>
+        </w:numPr>
+      </w:pPr>
+      <w:r>
+        <w:t> </w:t>
       </w:r>
       <w:proofErr w:type="spellStart"/>
       <w:r>
-        <w:t>facebook</w:t>
+        <w:rPr>
+          <w:b/>
+          <w:bCs/>
+        </w:rPr>
+        <w:t>FastAPI</w:t>
       </w:r>
       <w:proofErr w:type="spellEnd"/>
       <w:r>
-        <w:t xml:space="preserve"> optional</w:t>
-      </w:r>
+        <w:t> is better for a high-performance, API-first approach with real-time updates</w:t>
+      </w:r>
+    </w:p>
+    <w:p>
+      <w:pPr>
+        <w:pStyle w:val="ListParagraph"/>
+        <w:numPr>
+          <w:ilvl w:val="2"/>
+          <w:numId w:val="4"/>
+        </w:numPr>
+      </w:pPr>
+      <w:r>
+        <w:t>decoupled application (e.g., React/</w:t>
+      </w:r>
+      <w:proofErr w:type="spellStart"/>
+      <w:r>
+        <w:t>Vue</w:t>
+      </w:r>
+      <w:proofErr w:type="spellEnd"/>
+      <w:r>
+        <w:t xml:space="preserve"> frontend) requiring high scalability, or if the application requires complex real-time functionality. </w:t>
+      </w:r>
+    </w:p>
+    <w:p>
+      <w:pPr>
+        <w:pStyle w:val="ListParagraph"/>
+        <w:numPr>
+          <w:ilvl w:val="1"/>
+          <w:numId w:val="4"/>
+        </w:numPr>
+      </w:pPr>
+      <w:r>
+        <w:t>Django</w:t>
+      </w:r>
+    </w:p>
+    <w:p>
+      <w:pPr>
+        <w:pStyle w:val="ListParagraph"/>
+        <w:numPr>
+          <w:ilvl w:val="2"/>
+          <w:numId w:val="4"/>
+        </w:numPr>
+      </w:pPr>
+      <w:r>
+        <w:t>Django offers built-in admin, ORM, and security for rapid development</w:t>
+      </w:r>
+    </w:p>
+    <w:p>
+      <w:pPr>
+        <w:pStyle w:val="ListParagraph"/>
+        <w:numPr>
+          <w:ilvl w:val="2"/>
+          <w:numId w:val="4"/>
+        </w:numPr>
+      </w:pPr>
+      <w:r>
+        <w:t> Use this if you are building a traditional website with server-side rendering or a standard backend-frontend split where rapid development of the admin/booking logic is key. </w:t>
+      </w:r>
+    </w:p>
+    <w:p>
+      <w:pPr>
+        <w:ind w:left="360"/>
+      </w:pPr>
     </w:p>
     <w:p>
       <w:pPr>
@@ -236,13 +320,86 @@
           <w:numId w:val="4"/>
         </w:numPr>
       </w:pPr>
+      <w:r>
+        <w:t xml:space="preserve">Things to learn for </w:t>
+      </w:r>
       <w:proofErr w:type="spellStart"/>
       <w:r>
+        <w:t>auth</w:t>
+      </w:r>
+      <w:proofErr w:type="spellEnd"/>
+      <w:r>
+        <w:t xml:space="preserve"> </w:t>
+      </w:r>
+      <w:proofErr w:type="gramStart"/>
+      <w:r>
+        <w:t>systems :</w:t>
+      </w:r>
+      <w:proofErr w:type="gramEnd"/>
+    </w:p>
+    <w:p>
+      <w:pPr>
+        <w:pStyle w:val="ListParagraph"/>
+        <w:numPr>
+          <w:ilvl w:val="1"/>
+          <w:numId w:val="4"/>
+        </w:numPr>
+      </w:pPr>
+      <w:proofErr w:type="spellStart"/>
+      <w:r>
+        <w:t>Otp</w:t>
+      </w:r>
+      <w:proofErr w:type="spellEnd"/>
+      <w:r>
+        <w:t xml:space="preserve"> email verification (done)</w:t>
+      </w:r>
+    </w:p>
+    <w:p>
+      <w:pPr>
+        <w:pStyle w:val="ListParagraph"/>
+        <w:numPr>
+          <w:ilvl w:val="1"/>
+          <w:numId w:val="4"/>
+        </w:numPr>
+      </w:pPr>
+      <w:proofErr w:type="spellStart"/>
+      <w:r>
         <w:t>Oauth</w:t>
       </w:r>
       <w:proofErr w:type="spellEnd"/>
       <w:r>
-        <w:t xml:space="preserve"> libraries</w:t>
+        <w:t xml:space="preserve"> </w:t>
+      </w:r>
+      <w:proofErr w:type="gramStart"/>
+      <w:r>
+        <w:t>( google</w:t>
+      </w:r>
+      <w:proofErr w:type="gramEnd"/>
+      <w:r>
+        <w:t xml:space="preserve">, </w:t>
+      </w:r>
+      <w:proofErr w:type="spellStart"/>
+      <w:r>
+        <w:t>facebook</w:t>
+      </w:r>
+      <w:proofErr w:type="spellEnd"/>
+      <w:r>
+        <w:t>(optional))</w:t>
+      </w:r>
+    </w:p>
+    <w:p>
+      <w:pPr>
+        <w:pStyle w:val="ListParagraph"/>
+        <w:numPr>
+          <w:ilvl w:val="1"/>
+          <w:numId w:val="4"/>
+        </w:numPr>
+      </w:pPr>
+      <w:r>
+        <w:t>Email password secondary security</w:t>
+      </w:r>
+      <w:r>
+        <w:tab/>
       </w:r>
     </w:p>
     <w:p>
@@ -254,20 +411,209 @@
         </w:numPr>
       </w:pPr>
       <w:r>
-        <w:t xml:space="preserve">Integration of </w:t>
+        <w:t>Payment study</w:t>
+      </w:r>
+    </w:p>
+    <w:p/>
+    <w:p/>
+    <w:p/>
+    <w:p/>
+    <w:p>
+      <w:r>
+        <w:lastRenderedPageBreak/>
+        <w:t xml:space="preserve">1) </w:t>
       </w:r>
       <w:proofErr w:type="spellStart"/>
       <w:r>
-        <w:t>py</w:t>
+        <w:t>Oauth</w:t>
       </w:r>
       <w:proofErr w:type="spellEnd"/>
       <w:r>
-        <w:t xml:space="preserve"> with react.js</w:t>
-      </w:r>
-    </w:p>
-    <w:p>
-      <w:bookmarkStart w:id="0" w:name="_GoBack"/>
-      <w:bookmarkEnd w:id="0"/>
+        <w:t xml:space="preserve"> </w:t>
+      </w:r>
+      <w:proofErr w:type="gramStart"/>
+      <w:r>
+        <w:t>( google</w:t>
+      </w:r>
+      <w:proofErr w:type="gramEnd"/>
+      <w:r>
+        <w:t xml:space="preserve">, </w:t>
+      </w:r>
+      <w:proofErr w:type="spellStart"/>
+      <w:r>
+        <w:t>facebook</w:t>
+      </w:r>
+      <w:proofErr w:type="spellEnd"/>
+      <w:r>
+        <w:t>(optional))</w:t>
+      </w:r>
+      <w:r>
+        <w:t xml:space="preserve"> </w:t>
+      </w:r>
+    </w:p>
+    <w:p>
+      <w:r>
+        <w:t>Concept oauth1.</w:t>
+      </w:r>
+      <w:proofErr w:type="gramStart"/>
+      <w:r>
+        <w:t>0  vs</w:t>
+      </w:r>
+      <w:proofErr w:type="gramEnd"/>
+      <w:r>
+        <w:t xml:space="preserve"> oauth2.0</w:t>
+      </w:r>
+    </w:p>
+    <w:p>
+      <w:pPr>
+        <w:rPr>
+          <w:b/>
+          <w:bCs/>
+        </w:rPr>
+      </w:pPr>
+      <w:r>
+        <w:rPr>
+          <w:b/>
+          <w:bCs/>
+        </w:rPr>
+        <w:t>What is OAuth?</w:t>
+      </w:r>
+    </w:p>
+    <w:p>
+      <w:r>
+        <w:t>OAuth is an open standard for access delegation, commonly used as a way for Internet users to grant websites or applications access to their information on other websites but without giving them the passwords. </w:t>
+      </w:r>
+    </w:p>
+    <w:p>
+      <w:pPr>
+        <w:rPr>
+          <w:b/>
+          <w:bCs/>
+        </w:rPr>
+      </w:pPr>
+      <w:r>
+        <w:rPr>
+          <w:b/>
+          <w:bCs/>
+        </w:rPr>
+        <w:t>OAuth2 Authorization Grants</w:t>
+      </w:r>
+      <w:r>
+        <w:rPr>
+          <w:b/>
+          <w:bCs/>
+        </w:rPr>
+        <w:t xml:space="preserve"> (doubtful) </w:t>
+      </w:r>
+    </w:p>
+    <w:p>
+      <w:r>
+        <w:t>An authorization grant is a credential representing the resource owner’s authorization (to access its protected resources) used by the client to obtain an access token. – </w:t>
+      </w:r>
+      <w:hyperlink r:id="rId5" w:anchor="section-1.3" w:history="1">
+        <w:r>
+          <w:rPr>
+            <w:rStyle w:val="Hyperlink"/>
+          </w:rPr>
+          <w:t>RFC6749</w:t>
+        </w:r>
+      </w:hyperlink>
+    </w:p>
+    <w:p>
+      <w:r>
+        <w:t>The OAuth framework specifies several grant types for different use cases. – </w:t>
+      </w:r>
+      <w:hyperlink r:id="rId6" w:history="1">
+        <w:r>
+          <w:rPr>
+            <w:rStyle w:val="Hyperlink"/>
+          </w:rPr>
+          <w:t>Grant types</w:t>
+        </w:r>
+      </w:hyperlink>
+    </w:p>
+    <w:p>
+      <w:r>
+        <w:t>We will start by given a try to the grant types listed below:</w:t>
+      </w:r>
+    </w:p>
+    <w:p>
+      <w:pPr>
+        <w:numPr>
+          <w:ilvl w:val="0"/>
+          <w:numId w:val="6"/>
+        </w:numPr>
+      </w:pPr>
+      <w:r>
+        <w:t>Authorization code</w:t>
+      </w:r>
+    </w:p>
+    <w:p>
+      <w:pPr>
+        <w:numPr>
+          <w:ilvl w:val="0"/>
+          <w:numId w:val="6"/>
+        </w:numPr>
+      </w:pPr>
+      <w:r>
+        <w:t>Client credential</w:t>
+      </w:r>
+    </w:p>
+    <w:p>
+      <w:pPr>
+        <w:ind w:firstLine="360"/>
+      </w:pPr>
+      <w:r>
+        <w:t>Authorization Code</w:t>
+      </w:r>
+    </w:p>
+    <w:p>
+      <w:pPr>
+        <w:ind w:left="360"/>
+      </w:pPr>
+      <w:r>
+        <w:t>The Authorization Code flow is best used in web and mobile apps. This is the flow used for third party integration, the user authorizes your partner to access its products in your APIs.</w:t>
+      </w:r>
+    </w:p>
+    <w:p>
+      <w:pPr>
+        <w:ind w:left="360"/>
+      </w:pPr>
+    </w:p>
+    <w:p>
+      <w:r>
+        <w:rPr>
+          <w:rStyle w:val="Strong"/>
+        </w:rPr>
+        <w:t>OAuth2 Authorization Code Flow + PKCE</w:t>
+      </w:r>
+      <w:r>
+        <w:t xml:space="preserve">. PKCE adds an extra safety layer (mainly for </w:t>
+      </w:r>
+      <w:r>
+        <w:rPr>
+          <w:rStyle w:val="Strong"/>
+        </w:rPr>
+        <w:t>public clients</w:t>
+      </w:r>
+      <w:r>
+        <w:t xml:space="preserve"> like mobile apps, SPA, Postman, CLI) so someone can’t steal the </w:t>
+      </w:r>
+      <w:r>
+        <w:rPr>
+          <w:rStyle w:val="HTMLCode"/>
+          <w:rFonts w:eastAsiaTheme="minorHAnsi"/>
+        </w:rPr>
+        <w:t>code</w:t>
+      </w:r>
+      <w:r>
+        <w:t xml:space="preserve"> and exchange it without proving they’re the same client that started the login.</w:t>
+      </w:r>
+    </w:p>
+    <w:p>
+      <w:r>
+        <w:t>In current scenario:</w:t>
+      </w:r>
     </w:p>
     <w:p>
       <w:pPr>
@@ -278,122 +624,2067 @@
         </w:numPr>
       </w:pPr>
       <w:r>
-        <w:t xml:space="preserve">What to choose Django or </w:t>
-      </w:r>
-      <w:proofErr w:type="spellStart"/>
-      <w:r>
-        <w:t>fastapi</w:t>
-      </w:r>
-      <w:proofErr w:type="spellEnd"/>
-    </w:p>
-    <w:p>
-      <w:pPr>
-        <w:pStyle w:val="ListParagraph"/>
-      </w:pPr>
+        <w:rPr>
+          <w:rStyle w:val="Strong"/>
+        </w:rPr>
+        <w:t xml:space="preserve">Django app is the OAuth </w:t>
+      </w:r>
+      <w:r>
+        <w:rPr>
+          <w:rStyle w:val="Emphasis"/>
+          <w:b/>
+          <w:bCs/>
+        </w:rPr>
+        <w:t>client</w:t>
+      </w:r>
+      <w:r>
+        <w:t xml:space="preserve">, and (probably) Django OAuth Toolkit (DOT) is the OAuth </w:t>
+      </w:r>
+      <w:r>
+        <w:rPr>
+          <w:rStyle w:val="Emphasis"/>
+        </w:rPr>
+        <w:t>provider</w:t>
+      </w:r>
+      <w:r>
+        <w:t xml:space="preserve"> (either in the same project or another server).</w:t>
+      </w:r>
     </w:p>
     <w:p>
       <w:pPr>
         <w:pStyle w:val="ListParagraph"/>
         <w:numPr>
-          <w:ilvl w:val="1"/>
+          <w:ilvl w:val="0"/>
           <w:numId w:val="4"/>
         </w:numPr>
       </w:pPr>
       <w:r>
-        <w:t xml:space="preserve">Fast </w:t>
+        <w:t xml:space="preserve">Even though a server-side Django client can safely store </w:t>
       </w:r>
       <w:proofErr w:type="spellStart"/>
       <w:r>
-        <w:t>api</w:t>
+        <w:rPr>
+          <w:rStyle w:val="HTMLCode"/>
+          <w:rFonts w:eastAsiaTheme="minorHAnsi"/>
+        </w:rPr>
+        <w:t>client_secret</w:t>
       </w:r>
       <w:proofErr w:type="spellEnd"/>
+      <w:r>
+        <w:t>, PKCE adds protection against “authorization code interception/injection” by requiring a second proof (</w:t>
+      </w:r>
+      <w:proofErr w:type="spellStart"/>
+      <w:r>
+        <w:rPr>
+          <w:rStyle w:val="HTMLCode"/>
+          <w:rFonts w:eastAsiaTheme="minorHAnsi"/>
+        </w:rPr>
+        <w:t>code_verifier</w:t>
+      </w:r>
+      <w:proofErr w:type="spellEnd"/>
+      <w:r>
+        <w:t>) at the token exchange step.</w:t>
+      </w:r>
+    </w:p>
+    <w:p>
+      <w:pPr>
+        <w:rPr>
+          <w:b/>
+        </w:rPr>
+      </w:pPr>
+    </w:p>
+    <w:p/>
+    <w:p/>
+    <w:p>
+      <w:r>
+        <w:t xml:space="preserve">Creating projects </w:t>
+      </w:r>
+    </w:p>
+    <w:p>
+      <w:r>
+        <w:tab/>
+        <w:t>Super user details</w:t>
+      </w:r>
+    </w:p>
+    <w:p>
+      <w:pPr>
+        <w:pStyle w:val="HTMLPreformatted"/>
+        <w:rPr>
+          <w:rFonts w:ascii="Consolas" w:hAnsi="Consolas"/>
+          <w:color w:val="404040"/>
+          <w:sz w:val="18"/>
+          <w:szCs w:val="18"/>
+        </w:rPr>
+      </w:pPr>
+      <w:r>
+        <w:tab/>
+      </w:r>
+      <w:r>
+        <w:rPr>
+          <w:rFonts w:ascii="Consolas" w:hAnsi="Consolas"/>
+          <w:color w:val="404040"/>
+          <w:sz w:val="18"/>
+          <w:szCs w:val="18"/>
+        </w:rPr>
+        <w:t xml:space="preserve">Username: </w:t>
+      </w:r>
+      <w:proofErr w:type="spellStart"/>
+      <w:r>
+        <w:rPr>
+          <w:rFonts w:ascii="Consolas" w:hAnsi="Consolas"/>
+          <w:color w:val="404040"/>
+          <w:sz w:val="18"/>
+          <w:szCs w:val="18"/>
+        </w:rPr>
+        <w:t>wiliam</w:t>
+      </w:r>
+      <w:proofErr w:type="spellEnd"/>
+    </w:p>
+    <w:p>
+      <w:pPr>
+        <w:tabs>
+          <w:tab w:val="left" w:pos="916"/>
+          <w:tab w:val="left" w:pos="1832"/>
+          <w:tab w:val="left" w:pos="2748"/>
+          <w:tab w:val="left" w:pos="3664"/>
+          <w:tab w:val="left" w:pos="4580"/>
+          <w:tab w:val="left" w:pos="5496"/>
+          <w:tab w:val="left" w:pos="6412"/>
+          <w:tab w:val="left" w:pos="7328"/>
+          <w:tab w:val="left" w:pos="8244"/>
+          <w:tab w:val="left" w:pos="9160"/>
+          <w:tab w:val="left" w:pos="10076"/>
+          <w:tab w:val="left" w:pos="10992"/>
+          <w:tab w:val="left" w:pos="11908"/>
+          <w:tab w:val="left" w:pos="12824"/>
+          <w:tab w:val="left" w:pos="13740"/>
+          <w:tab w:val="left" w:pos="14656"/>
+        </w:tabs>
+        <w:spacing w:after="0" w:line="240" w:lineRule="auto"/>
+        <w:rPr>
+          <w:rFonts w:ascii="Consolas" w:eastAsia="Times New Roman" w:hAnsi="Consolas" w:cs="Courier New"/>
+          <w:color w:val="404040"/>
+          <w:sz w:val="18"/>
+          <w:szCs w:val="18"/>
+        </w:rPr>
+      </w:pPr>
+      <w:r>
+        <w:rPr>
+          <w:rFonts w:ascii="Consolas" w:eastAsia="Times New Roman" w:hAnsi="Consolas" w:cs="Courier New"/>
+          <w:color w:val="404040"/>
+          <w:sz w:val="18"/>
+          <w:szCs w:val="18"/>
+        </w:rPr>
+        <w:t>Email address: me</w:t>
+      </w:r>
+      <w:r>
+        <w:rPr>
+          <w:rFonts w:ascii="Consolas" w:eastAsia="Times New Roman" w:hAnsi="Consolas" w:cs="Courier New"/>
+          <w:b/>
+          <w:bCs/>
+          <w:color w:val="555555"/>
+          <w:sz w:val="18"/>
+          <w:szCs w:val="18"/>
+        </w:rPr>
+        <w:t>@wiliam</w:t>
+      </w:r>
+      <w:r>
+        <w:rPr>
+          <w:rFonts w:ascii="Consolas" w:eastAsia="Times New Roman" w:hAnsi="Consolas" w:cs="Courier New"/>
+          <w:color w:val="666666"/>
+          <w:sz w:val="18"/>
+          <w:szCs w:val="18"/>
+        </w:rPr>
+        <w:t>.</w:t>
+      </w:r>
+      <w:r>
+        <w:rPr>
+          <w:rFonts w:ascii="Consolas" w:eastAsia="Times New Roman" w:hAnsi="Consolas" w:cs="Courier New"/>
+          <w:color w:val="404040"/>
+          <w:sz w:val="18"/>
+          <w:szCs w:val="18"/>
+        </w:rPr>
+        <w:t>dev</w:t>
+      </w:r>
+    </w:p>
+    <w:p>
+      <w:pPr>
+        <w:tabs>
+          <w:tab w:val="left" w:pos="916"/>
+          <w:tab w:val="left" w:pos="1832"/>
+          <w:tab w:val="left" w:pos="2748"/>
+          <w:tab w:val="left" w:pos="3664"/>
+          <w:tab w:val="left" w:pos="4580"/>
+          <w:tab w:val="left" w:pos="5496"/>
+          <w:tab w:val="left" w:pos="6412"/>
+          <w:tab w:val="left" w:pos="7328"/>
+          <w:tab w:val="left" w:pos="8244"/>
+          <w:tab w:val="left" w:pos="9160"/>
+          <w:tab w:val="left" w:pos="10076"/>
+          <w:tab w:val="left" w:pos="10992"/>
+          <w:tab w:val="left" w:pos="11908"/>
+          <w:tab w:val="left" w:pos="12824"/>
+          <w:tab w:val="left" w:pos="13740"/>
+          <w:tab w:val="left" w:pos="14656"/>
+        </w:tabs>
+        <w:spacing w:after="0" w:line="240" w:lineRule="auto"/>
+        <w:rPr>
+          <w:rFonts w:ascii="Consolas" w:eastAsia="Times New Roman" w:hAnsi="Consolas" w:cs="Courier New"/>
+          <w:color w:val="404040"/>
+          <w:sz w:val="18"/>
+          <w:szCs w:val="18"/>
+        </w:rPr>
+      </w:pPr>
+      <w:r>
+        <w:rPr>
+          <w:rFonts w:ascii="Consolas" w:eastAsia="Times New Roman" w:hAnsi="Consolas" w:cs="Courier New"/>
+          <w:color w:val="404040"/>
+          <w:sz w:val="18"/>
+          <w:szCs w:val="18"/>
+        </w:rPr>
+        <w:lastRenderedPageBreak/>
+        <w:t>Password:</w:t>
+      </w:r>
+      <w:r>
+        <w:rPr>
+          <w:rFonts w:ascii="Consolas" w:eastAsia="Times New Roman" w:hAnsi="Consolas" w:cs="Courier New"/>
+          <w:color w:val="404040"/>
+          <w:sz w:val="18"/>
+          <w:szCs w:val="18"/>
+        </w:rPr>
+        <w:t xml:space="preserve"> w123456</w:t>
+      </w:r>
+    </w:p>
+    <w:p>
+      <w:pPr>
+        <w:tabs>
+          <w:tab w:val="left" w:pos="916"/>
+          <w:tab w:val="left" w:pos="1832"/>
+          <w:tab w:val="left" w:pos="2748"/>
+          <w:tab w:val="left" w:pos="3664"/>
+          <w:tab w:val="left" w:pos="4580"/>
+          <w:tab w:val="left" w:pos="5496"/>
+          <w:tab w:val="left" w:pos="6412"/>
+          <w:tab w:val="left" w:pos="7328"/>
+          <w:tab w:val="left" w:pos="8244"/>
+          <w:tab w:val="left" w:pos="9160"/>
+          <w:tab w:val="left" w:pos="10076"/>
+          <w:tab w:val="left" w:pos="10992"/>
+          <w:tab w:val="left" w:pos="11908"/>
+          <w:tab w:val="left" w:pos="12824"/>
+          <w:tab w:val="left" w:pos="13740"/>
+          <w:tab w:val="left" w:pos="14656"/>
+        </w:tabs>
+        <w:spacing w:after="0" w:line="240" w:lineRule="auto"/>
+        <w:rPr>
+          <w:rFonts w:ascii="Consolas" w:eastAsia="Times New Roman" w:hAnsi="Consolas" w:cs="Courier New"/>
+          <w:color w:val="404040"/>
+          <w:sz w:val="18"/>
+          <w:szCs w:val="18"/>
+        </w:rPr>
+      </w:pPr>
+      <w:r>
+        <w:rPr>
+          <w:rFonts w:ascii="Consolas" w:eastAsia="Times New Roman" w:hAnsi="Consolas" w:cs="Courier New"/>
+          <w:color w:val="404040"/>
+          <w:sz w:val="18"/>
+          <w:szCs w:val="18"/>
+        </w:rPr>
+        <w:t>Password (again</w:t>
+      </w:r>
+      <w:proofErr w:type="gramStart"/>
+      <w:r>
+        <w:rPr>
+          <w:rFonts w:ascii="Consolas" w:eastAsia="Times New Roman" w:hAnsi="Consolas" w:cs="Courier New"/>
+          <w:color w:val="404040"/>
+          <w:sz w:val="18"/>
+          <w:szCs w:val="18"/>
+        </w:rPr>
+        <w:t>):</w:t>
+      </w:r>
+      <w:r>
+        <w:rPr>
+          <w:rFonts w:ascii="Consolas" w:eastAsia="Times New Roman" w:hAnsi="Consolas" w:cs="Courier New"/>
+          <w:color w:val="404040"/>
+          <w:sz w:val="18"/>
+          <w:szCs w:val="18"/>
+        </w:rPr>
+        <w:t>w</w:t>
+      </w:r>
+      <w:proofErr w:type="gramEnd"/>
+      <w:r>
+        <w:rPr>
+          <w:rFonts w:ascii="Consolas" w:eastAsia="Times New Roman" w:hAnsi="Consolas" w:cs="Courier New"/>
+          <w:color w:val="404040"/>
+          <w:sz w:val="18"/>
+          <w:szCs w:val="18"/>
+        </w:rPr>
+        <w:t>123456</w:t>
+      </w:r>
+    </w:p>
+    <w:p>
+      <w:pPr>
+        <w:tabs>
+          <w:tab w:val="left" w:pos="916"/>
+          <w:tab w:val="left" w:pos="1832"/>
+          <w:tab w:val="left" w:pos="2748"/>
+          <w:tab w:val="left" w:pos="3664"/>
+          <w:tab w:val="left" w:pos="4580"/>
+          <w:tab w:val="left" w:pos="5496"/>
+          <w:tab w:val="left" w:pos="6412"/>
+          <w:tab w:val="left" w:pos="7328"/>
+          <w:tab w:val="left" w:pos="8244"/>
+          <w:tab w:val="left" w:pos="9160"/>
+          <w:tab w:val="left" w:pos="10076"/>
+          <w:tab w:val="left" w:pos="10992"/>
+          <w:tab w:val="left" w:pos="11908"/>
+          <w:tab w:val="left" w:pos="12824"/>
+          <w:tab w:val="left" w:pos="13740"/>
+          <w:tab w:val="left" w:pos="14656"/>
+        </w:tabs>
+        <w:spacing w:after="0" w:line="240" w:lineRule="auto"/>
+        <w:rPr>
+          <w:rFonts w:ascii="Consolas" w:eastAsia="Times New Roman" w:hAnsi="Consolas" w:cs="Courier New"/>
+          <w:color w:val="666666"/>
+          <w:sz w:val="18"/>
+          <w:szCs w:val="18"/>
+        </w:rPr>
+      </w:pPr>
+      <w:proofErr w:type="spellStart"/>
+      <w:r>
+        <w:rPr>
+          <w:rFonts w:ascii="Consolas" w:eastAsia="Times New Roman" w:hAnsi="Consolas" w:cs="Courier New"/>
+          <w:color w:val="404040"/>
+          <w:sz w:val="18"/>
+          <w:szCs w:val="18"/>
+        </w:rPr>
+        <w:t>Superuser</w:t>
+      </w:r>
+      <w:proofErr w:type="spellEnd"/>
+      <w:r>
+        <w:rPr>
+          <w:rFonts w:ascii="Consolas" w:eastAsia="Times New Roman" w:hAnsi="Consolas" w:cs="Courier New"/>
+          <w:color w:val="404040"/>
+          <w:sz w:val="18"/>
+          <w:szCs w:val="18"/>
+        </w:rPr>
+        <w:t xml:space="preserve"> created successfully</w:t>
+      </w:r>
+      <w:r>
+        <w:rPr>
+          <w:rFonts w:ascii="Consolas" w:eastAsia="Times New Roman" w:hAnsi="Consolas" w:cs="Courier New"/>
+          <w:color w:val="666666"/>
+          <w:sz w:val="18"/>
+          <w:szCs w:val="18"/>
+        </w:rPr>
+        <w:t>.</w:t>
+      </w:r>
+    </w:p>
+    <w:p>
+      <w:pPr>
+        <w:tabs>
+          <w:tab w:val="left" w:pos="916"/>
+          <w:tab w:val="left" w:pos="1832"/>
+          <w:tab w:val="left" w:pos="2748"/>
+          <w:tab w:val="left" w:pos="3664"/>
+          <w:tab w:val="left" w:pos="4580"/>
+          <w:tab w:val="left" w:pos="5496"/>
+          <w:tab w:val="left" w:pos="6412"/>
+          <w:tab w:val="left" w:pos="7328"/>
+          <w:tab w:val="left" w:pos="8244"/>
+          <w:tab w:val="left" w:pos="9160"/>
+          <w:tab w:val="left" w:pos="10076"/>
+          <w:tab w:val="left" w:pos="10992"/>
+          <w:tab w:val="left" w:pos="11908"/>
+          <w:tab w:val="left" w:pos="12824"/>
+          <w:tab w:val="left" w:pos="13740"/>
+          <w:tab w:val="left" w:pos="14656"/>
+        </w:tabs>
+        <w:spacing w:after="0" w:line="240" w:lineRule="auto"/>
+        <w:rPr>
+          <w:rFonts w:ascii="Consolas" w:eastAsia="Times New Roman" w:hAnsi="Consolas" w:cs="Courier New"/>
+          <w:color w:val="666666"/>
+          <w:sz w:val="18"/>
+          <w:szCs w:val="18"/>
+        </w:rPr>
+      </w:pPr>
+    </w:p>
+    <w:p>
+      <w:pPr>
+        <w:tabs>
+          <w:tab w:val="left" w:pos="916"/>
+          <w:tab w:val="left" w:pos="1832"/>
+          <w:tab w:val="left" w:pos="2748"/>
+          <w:tab w:val="left" w:pos="3664"/>
+          <w:tab w:val="left" w:pos="4580"/>
+          <w:tab w:val="left" w:pos="5496"/>
+          <w:tab w:val="left" w:pos="6412"/>
+          <w:tab w:val="left" w:pos="7328"/>
+          <w:tab w:val="left" w:pos="8244"/>
+          <w:tab w:val="left" w:pos="9160"/>
+          <w:tab w:val="left" w:pos="10076"/>
+          <w:tab w:val="left" w:pos="10992"/>
+          <w:tab w:val="left" w:pos="11908"/>
+          <w:tab w:val="left" w:pos="12824"/>
+          <w:tab w:val="left" w:pos="13740"/>
+          <w:tab w:val="left" w:pos="14656"/>
+        </w:tabs>
+        <w:spacing w:after="0" w:line="240" w:lineRule="auto"/>
+        <w:rPr>
+          <w:rFonts w:ascii="Consolas" w:eastAsia="Times New Roman" w:hAnsi="Consolas" w:cs="Courier New"/>
+          <w:color w:val="666666"/>
+          <w:sz w:val="18"/>
+          <w:szCs w:val="18"/>
+        </w:rPr>
+      </w:pPr>
+      <w:r>
+        <w:rPr>
+          <w:rFonts w:ascii="Consolas" w:eastAsia="Times New Roman" w:hAnsi="Consolas" w:cs="Courier New"/>
+          <w:color w:val="666666"/>
+          <w:sz w:val="18"/>
+          <w:szCs w:val="18"/>
+        </w:rPr>
+        <w:t xml:space="preserve">Setting client id and client secret as env </w:t>
+      </w:r>
+      <w:proofErr w:type="spellStart"/>
+      <w:r>
+        <w:rPr>
+          <w:rFonts w:ascii="Consolas" w:eastAsia="Times New Roman" w:hAnsi="Consolas" w:cs="Courier New"/>
+          <w:color w:val="666666"/>
+          <w:sz w:val="18"/>
+          <w:szCs w:val="18"/>
+        </w:rPr>
+        <w:t>varialbles</w:t>
+      </w:r>
+      <w:proofErr w:type="spellEnd"/>
+    </w:p>
+    <w:p>
+      <w:pPr>
+        <w:tabs>
+          <w:tab w:val="left" w:pos="916"/>
+          <w:tab w:val="left" w:pos="1832"/>
+          <w:tab w:val="left" w:pos="2748"/>
+          <w:tab w:val="left" w:pos="3664"/>
+          <w:tab w:val="left" w:pos="4580"/>
+          <w:tab w:val="left" w:pos="5496"/>
+          <w:tab w:val="left" w:pos="6412"/>
+          <w:tab w:val="left" w:pos="7328"/>
+          <w:tab w:val="left" w:pos="8244"/>
+          <w:tab w:val="left" w:pos="9160"/>
+          <w:tab w:val="left" w:pos="10076"/>
+          <w:tab w:val="left" w:pos="10992"/>
+          <w:tab w:val="left" w:pos="11908"/>
+          <w:tab w:val="left" w:pos="12824"/>
+          <w:tab w:val="left" w:pos="13740"/>
+          <w:tab w:val="left" w:pos="14656"/>
+        </w:tabs>
+        <w:spacing w:after="0" w:line="240" w:lineRule="auto"/>
+        <w:rPr>
+          <w:rFonts w:ascii="Consolas" w:eastAsia="Times New Roman" w:hAnsi="Consolas" w:cs="Courier New"/>
+          <w:color w:val="666666"/>
+          <w:sz w:val="18"/>
+          <w:szCs w:val="18"/>
+        </w:rPr>
+      </w:pPr>
+      <w:r>
+        <w:rPr>
+          <w:rFonts w:ascii="Consolas" w:eastAsia="Times New Roman" w:hAnsi="Consolas" w:cs="Courier New"/>
+          <w:color w:val="666666"/>
+          <w:sz w:val="18"/>
+          <w:szCs w:val="18"/>
+        </w:rPr>
+        <w:t xml:space="preserve">If using </w:t>
+      </w:r>
+      <w:proofErr w:type="spellStart"/>
+      <w:r>
+        <w:rPr>
+          <w:rFonts w:ascii="Consolas" w:eastAsia="Times New Roman" w:hAnsi="Consolas" w:cs="Courier New"/>
+          <w:color w:val="666666"/>
+          <w:sz w:val="18"/>
+          <w:szCs w:val="18"/>
+        </w:rPr>
+        <w:t>powershell</w:t>
+      </w:r>
+      <w:proofErr w:type="spellEnd"/>
+      <w:r>
+        <w:rPr>
+          <w:rFonts w:ascii="Consolas" w:eastAsia="Times New Roman" w:hAnsi="Consolas" w:cs="Courier New"/>
+          <w:color w:val="666666"/>
+          <w:sz w:val="18"/>
+          <w:szCs w:val="18"/>
+        </w:rPr>
+        <w:t>, following the following method</w:t>
+      </w:r>
+    </w:p>
+    <w:p>
+      <w:pPr>
+        <w:tabs>
+          <w:tab w:val="left" w:pos="916"/>
+          <w:tab w:val="left" w:pos="1832"/>
+          <w:tab w:val="left" w:pos="2748"/>
+          <w:tab w:val="left" w:pos="3664"/>
+          <w:tab w:val="left" w:pos="4580"/>
+          <w:tab w:val="left" w:pos="5496"/>
+          <w:tab w:val="left" w:pos="6412"/>
+          <w:tab w:val="left" w:pos="7328"/>
+          <w:tab w:val="left" w:pos="8244"/>
+          <w:tab w:val="left" w:pos="9160"/>
+          <w:tab w:val="left" w:pos="10076"/>
+          <w:tab w:val="left" w:pos="10992"/>
+          <w:tab w:val="left" w:pos="11908"/>
+          <w:tab w:val="left" w:pos="12824"/>
+          <w:tab w:val="left" w:pos="13740"/>
+          <w:tab w:val="left" w:pos="14656"/>
+        </w:tabs>
+        <w:spacing w:after="0" w:line="240" w:lineRule="auto"/>
+        <w:rPr>
+          <w:rFonts w:ascii="Consolas" w:eastAsia="Times New Roman" w:hAnsi="Consolas" w:cs="Courier New"/>
+          <w:color w:val="666666"/>
+          <w:sz w:val="18"/>
+          <w:szCs w:val="18"/>
+        </w:rPr>
+      </w:pPr>
+      <w:r>
+        <w:rPr>
+          <w:rFonts w:ascii="Consolas" w:eastAsia="Times New Roman" w:hAnsi="Consolas" w:cs="Courier New"/>
+          <w:color w:val="666666"/>
+          <w:sz w:val="18"/>
+          <w:szCs w:val="18"/>
+        </w:rPr>
+        <w:t>$</w:t>
+      </w:r>
+      <w:proofErr w:type="spellStart"/>
+      <w:r>
+        <w:rPr>
+          <w:rFonts w:ascii="Consolas" w:eastAsia="Times New Roman" w:hAnsi="Consolas" w:cs="Courier New"/>
+          <w:color w:val="666666"/>
+          <w:sz w:val="18"/>
+          <w:szCs w:val="18"/>
+        </w:rPr>
+        <w:t>env:ID</w:t>
+      </w:r>
+      <w:proofErr w:type="spellEnd"/>
+      <w:r>
+        <w:rPr>
+          <w:rFonts w:ascii="Consolas" w:eastAsia="Times New Roman" w:hAnsi="Consolas" w:cs="Courier New"/>
+          <w:color w:val="666666"/>
+          <w:sz w:val="18"/>
+          <w:szCs w:val="18"/>
+        </w:rPr>
+        <w:t>="vW1RcAl7Mb0d5gyHNQIAcH110lWoOW2BmWJIero8"</w:t>
+      </w:r>
+    </w:p>
+    <w:p>
+      <w:pPr>
+        <w:tabs>
+          <w:tab w:val="left" w:pos="916"/>
+          <w:tab w:val="left" w:pos="1832"/>
+          <w:tab w:val="left" w:pos="2748"/>
+          <w:tab w:val="left" w:pos="3664"/>
+          <w:tab w:val="left" w:pos="4580"/>
+          <w:tab w:val="left" w:pos="5496"/>
+          <w:tab w:val="left" w:pos="6412"/>
+          <w:tab w:val="left" w:pos="7328"/>
+          <w:tab w:val="left" w:pos="8244"/>
+          <w:tab w:val="left" w:pos="9160"/>
+          <w:tab w:val="left" w:pos="10076"/>
+          <w:tab w:val="left" w:pos="10992"/>
+          <w:tab w:val="left" w:pos="11908"/>
+          <w:tab w:val="left" w:pos="12824"/>
+          <w:tab w:val="left" w:pos="13740"/>
+          <w:tab w:val="left" w:pos="14656"/>
+        </w:tabs>
+        <w:spacing w:after="0" w:line="240" w:lineRule="auto"/>
+        <w:rPr>
+          <w:rFonts w:ascii="Consolas" w:eastAsia="Times New Roman" w:hAnsi="Consolas" w:cs="Courier New"/>
+          <w:color w:val="666666"/>
+          <w:sz w:val="18"/>
+          <w:szCs w:val="18"/>
+        </w:rPr>
+      </w:pPr>
+      <w:r>
+        <w:rPr>
+          <w:rFonts w:ascii="Consolas" w:eastAsia="Times New Roman" w:hAnsi="Consolas" w:cs="Courier New"/>
+          <w:color w:val="666666"/>
+          <w:sz w:val="18"/>
+          <w:szCs w:val="18"/>
+        </w:rPr>
+        <w:t>$</w:t>
+      </w:r>
+      <w:proofErr w:type="gramStart"/>
+      <w:r>
+        <w:rPr>
+          <w:rFonts w:ascii="Consolas" w:eastAsia="Times New Roman" w:hAnsi="Consolas" w:cs="Courier New"/>
+          <w:color w:val="666666"/>
+          <w:sz w:val="18"/>
+          <w:szCs w:val="18"/>
+        </w:rPr>
+        <w:t>env:SECRET</w:t>
+      </w:r>
+      <w:proofErr w:type="gramEnd"/>
+      <w:r>
+        <w:rPr>
+          <w:rFonts w:ascii="Consolas" w:eastAsia="Times New Roman" w:hAnsi="Consolas" w:cs="Courier New"/>
+          <w:color w:val="666666"/>
+          <w:sz w:val="18"/>
+          <w:szCs w:val="18"/>
+        </w:rPr>
+        <w:t>="DZFpuNjRdt5xUEzxXovAp40bU3lQvoMvF3awEStn61RXWE0Ses4RgzHWKJKTvUCHfRkhcBi3ebsEfSjfEO96vo2Sh6pZlxJ6f7KcUbhvqMMPoVxRwv4vfdWEoWMGPeIO"</w:t>
+      </w:r>
+    </w:p>
+    <w:p>
+      <w:pPr>
+        <w:tabs>
+          <w:tab w:val="left" w:pos="916"/>
+          <w:tab w:val="left" w:pos="1832"/>
+          <w:tab w:val="left" w:pos="2748"/>
+          <w:tab w:val="left" w:pos="3664"/>
+          <w:tab w:val="left" w:pos="4580"/>
+          <w:tab w:val="left" w:pos="5496"/>
+          <w:tab w:val="left" w:pos="6412"/>
+          <w:tab w:val="left" w:pos="7328"/>
+          <w:tab w:val="left" w:pos="8244"/>
+          <w:tab w:val="left" w:pos="9160"/>
+          <w:tab w:val="left" w:pos="10076"/>
+          <w:tab w:val="left" w:pos="10992"/>
+          <w:tab w:val="left" w:pos="11908"/>
+          <w:tab w:val="left" w:pos="12824"/>
+          <w:tab w:val="left" w:pos="13740"/>
+          <w:tab w:val="left" w:pos="14656"/>
+        </w:tabs>
+        <w:spacing w:after="0" w:line="240" w:lineRule="auto"/>
+        <w:rPr>
+          <w:rFonts w:ascii="Consolas" w:eastAsia="Times New Roman" w:hAnsi="Consolas" w:cs="Courier New"/>
+          <w:color w:val="666666"/>
+          <w:sz w:val="18"/>
+          <w:szCs w:val="18"/>
+        </w:rPr>
+      </w:pPr>
+    </w:p>
+    <w:p>
+      <w:pPr>
+        <w:tabs>
+          <w:tab w:val="left" w:pos="916"/>
+          <w:tab w:val="left" w:pos="1832"/>
+          <w:tab w:val="left" w:pos="2748"/>
+          <w:tab w:val="left" w:pos="3664"/>
+          <w:tab w:val="left" w:pos="4580"/>
+          <w:tab w:val="left" w:pos="5496"/>
+          <w:tab w:val="left" w:pos="6412"/>
+          <w:tab w:val="left" w:pos="7328"/>
+          <w:tab w:val="left" w:pos="8244"/>
+          <w:tab w:val="left" w:pos="9160"/>
+          <w:tab w:val="left" w:pos="10076"/>
+          <w:tab w:val="left" w:pos="10992"/>
+          <w:tab w:val="left" w:pos="11908"/>
+          <w:tab w:val="left" w:pos="12824"/>
+          <w:tab w:val="left" w:pos="13740"/>
+          <w:tab w:val="left" w:pos="14656"/>
+        </w:tabs>
+        <w:spacing w:after="0" w:line="240" w:lineRule="auto"/>
+        <w:rPr>
+          <w:rFonts w:ascii="Consolas" w:eastAsia="Times New Roman" w:hAnsi="Consolas" w:cs="Courier New"/>
+          <w:color w:val="666666"/>
+          <w:sz w:val="18"/>
+          <w:szCs w:val="18"/>
+        </w:rPr>
+      </w:pPr>
+      <w:r>
+        <w:rPr>
+          <w:rFonts w:ascii="Consolas" w:eastAsia="Times New Roman" w:hAnsi="Consolas" w:cs="Courier New"/>
+          <w:color w:val="666666"/>
+          <w:sz w:val="18"/>
+          <w:szCs w:val="18"/>
+        </w:rPr>
+        <w:t>// to check if set or not</w:t>
+      </w:r>
+    </w:p>
+    <w:p>
+      <w:pPr>
+        <w:tabs>
+          <w:tab w:val="left" w:pos="916"/>
+          <w:tab w:val="left" w:pos="1832"/>
+          <w:tab w:val="left" w:pos="2748"/>
+          <w:tab w:val="left" w:pos="3664"/>
+          <w:tab w:val="left" w:pos="4580"/>
+          <w:tab w:val="left" w:pos="5496"/>
+          <w:tab w:val="left" w:pos="6412"/>
+          <w:tab w:val="left" w:pos="7328"/>
+          <w:tab w:val="left" w:pos="8244"/>
+          <w:tab w:val="left" w:pos="9160"/>
+          <w:tab w:val="left" w:pos="10076"/>
+          <w:tab w:val="left" w:pos="10992"/>
+          <w:tab w:val="left" w:pos="11908"/>
+          <w:tab w:val="left" w:pos="12824"/>
+          <w:tab w:val="left" w:pos="13740"/>
+          <w:tab w:val="left" w:pos="14656"/>
+        </w:tabs>
+        <w:spacing w:after="0" w:line="240" w:lineRule="auto"/>
+        <w:rPr>
+          <w:rFonts w:ascii="Consolas" w:eastAsia="Times New Roman" w:hAnsi="Consolas" w:cs="Courier New"/>
+          <w:color w:val="666666"/>
+          <w:sz w:val="18"/>
+          <w:szCs w:val="18"/>
+        </w:rPr>
+      </w:pPr>
+      <w:r>
+        <w:rPr>
+          <w:rFonts w:ascii="Consolas" w:eastAsia="Times New Roman" w:hAnsi="Consolas" w:cs="Courier New"/>
+          <w:color w:val="666666"/>
+          <w:sz w:val="18"/>
+          <w:szCs w:val="18"/>
+        </w:rPr>
+        <w:t>echo $</w:t>
+      </w:r>
+      <w:proofErr w:type="spellStart"/>
+      <w:r>
+        <w:rPr>
+          <w:rFonts w:ascii="Consolas" w:eastAsia="Times New Roman" w:hAnsi="Consolas" w:cs="Courier New"/>
+          <w:color w:val="666666"/>
+          <w:sz w:val="18"/>
+          <w:szCs w:val="18"/>
+        </w:rPr>
+        <w:t>env:ID</w:t>
+      </w:r>
+      <w:proofErr w:type="spellEnd"/>
+    </w:p>
+    <w:p>
+      <w:pPr>
+        <w:tabs>
+          <w:tab w:val="left" w:pos="916"/>
+          <w:tab w:val="left" w:pos="1832"/>
+          <w:tab w:val="left" w:pos="2748"/>
+          <w:tab w:val="left" w:pos="3664"/>
+          <w:tab w:val="left" w:pos="4580"/>
+          <w:tab w:val="left" w:pos="5496"/>
+          <w:tab w:val="left" w:pos="6412"/>
+          <w:tab w:val="left" w:pos="7328"/>
+          <w:tab w:val="left" w:pos="8244"/>
+          <w:tab w:val="left" w:pos="9160"/>
+          <w:tab w:val="left" w:pos="10076"/>
+          <w:tab w:val="left" w:pos="10992"/>
+          <w:tab w:val="left" w:pos="11908"/>
+          <w:tab w:val="left" w:pos="12824"/>
+          <w:tab w:val="left" w:pos="13740"/>
+          <w:tab w:val="left" w:pos="14656"/>
+        </w:tabs>
+        <w:spacing w:after="0" w:line="240" w:lineRule="auto"/>
+        <w:rPr>
+          <w:rFonts w:ascii="Consolas" w:eastAsia="Times New Roman" w:hAnsi="Consolas" w:cs="Courier New"/>
+          <w:color w:val="666666"/>
+          <w:sz w:val="18"/>
+          <w:szCs w:val="18"/>
+        </w:rPr>
+      </w:pPr>
+      <w:r>
+        <w:rPr>
+          <w:rFonts w:ascii="Consolas" w:eastAsia="Times New Roman" w:hAnsi="Consolas" w:cs="Courier New"/>
+          <w:color w:val="666666"/>
+          <w:sz w:val="18"/>
+          <w:szCs w:val="18"/>
+        </w:rPr>
+        <w:t>echo $</w:t>
+      </w:r>
+      <w:proofErr w:type="spellStart"/>
+      <w:proofErr w:type="gramStart"/>
+      <w:r>
+        <w:rPr>
+          <w:rFonts w:ascii="Consolas" w:eastAsia="Times New Roman" w:hAnsi="Consolas" w:cs="Courier New"/>
+          <w:color w:val="666666"/>
+          <w:sz w:val="18"/>
+          <w:szCs w:val="18"/>
+        </w:rPr>
+        <w:t>env:SECRET</w:t>
+      </w:r>
+      <w:proofErr w:type="spellEnd"/>
+      <w:proofErr w:type="gramEnd"/>
+    </w:p>
+    <w:p>
+      <w:pPr>
+        <w:tabs>
+          <w:tab w:val="left" w:pos="916"/>
+          <w:tab w:val="left" w:pos="1832"/>
+          <w:tab w:val="left" w:pos="2748"/>
+          <w:tab w:val="left" w:pos="3664"/>
+          <w:tab w:val="left" w:pos="4580"/>
+          <w:tab w:val="left" w:pos="5496"/>
+          <w:tab w:val="left" w:pos="6412"/>
+          <w:tab w:val="left" w:pos="7328"/>
+          <w:tab w:val="left" w:pos="8244"/>
+          <w:tab w:val="left" w:pos="9160"/>
+          <w:tab w:val="left" w:pos="10076"/>
+          <w:tab w:val="left" w:pos="10992"/>
+          <w:tab w:val="left" w:pos="11908"/>
+          <w:tab w:val="left" w:pos="12824"/>
+          <w:tab w:val="left" w:pos="13740"/>
+          <w:tab w:val="left" w:pos="14656"/>
+        </w:tabs>
+        <w:spacing w:after="0" w:line="240" w:lineRule="auto"/>
+        <w:rPr>
+          <w:rFonts w:ascii="Consolas" w:eastAsia="Times New Roman" w:hAnsi="Consolas" w:cs="Courier New"/>
+          <w:color w:val="404040"/>
+          <w:sz w:val="18"/>
+          <w:szCs w:val="18"/>
+        </w:rPr>
+      </w:pPr>
+    </w:p>
+    <w:p/>
+    <w:p>
+      <w:r>
+        <w:t xml:space="preserve">Client </w:t>
+      </w:r>
+      <w:proofErr w:type="gramStart"/>
+      <w:r>
+        <w:t>id :</w:t>
+      </w:r>
+      <w:proofErr w:type="gramEnd"/>
+      <w:r>
+        <w:t xml:space="preserve"> </w:t>
+      </w:r>
+      <w:r>
+        <w:t>LmjWDVavosYIAls3GYnl9yRgofVvPjGdUKwiLdiI</w:t>
+      </w:r>
+    </w:p>
+    <w:p>
+      <w:r>
+        <w:t xml:space="preserve">Client </w:t>
+      </w:r>
+      <w:proofErr w:type="gramStart"/>
+      <w:r>
+        <w:t>secret :</w:t>
+      </w:r>
+      <w:proofErr w:type="gramEnd"/>
+      <w:r>
+        <w:t xml:space="preserve"> </w:t>
+      </w:r>
+      <w:r>
+        <w:t>Vm7jmvA6kI2YvAkF2qZ0pnDNUSRqbO7PtCrrAMgxFRkRrktZVS85lIRI97llGLCLVafBO9uUbOeyWoSGrfnO989AxsLWKjSnM2CAt7VK25PgfmVf5jwYqTGRrY5X0enR</w:t>
+      </w:r>
+    </w:p>
+    <w:p>
+      <w:r>
+        <w:t>Client secret:</w:t>
+      </w:r>
+    </w:p>
+    <w:p>
+      <w:r>
+        <w:t>pbkdf2_sha256$1200000$YGZdUrmUbeHFxdBGfKg2uD$rVNJh7vCxwMdPgvlrYU4dmv+evxnUtU0aODwycozQPY=</w:t>
+      </w:r>
+    </w:p>
+    <w:p>
+      <w:r>
+        <w:t>-&gt; CORS</w:t>
+      </w:r>
+    </w:p>
+    <w:p>
+      <w:r>
+        <w:t>CORS = Cross-Origin Resource Sharing</w:t>
+      </w:r>
+    </w:p>
+    <w:p>
+      <w:r>
+        <w:t>Can one website (origin) request data from another website (origin)?</w:t>
+      </w:r>
+    </w:p>
+    <w:p>
+      <w:r>
+        <w:t xml:space="preserve">An </w:t>
+      </w:r>
+      <w:r>
+        <w:rPr>
+          <w:b/>
+          <w:bCs/>
+        </w:rPr>
+        <w:t>origin</w:t>
+      </w:r>
+      <w:r>
+        <w:t xml:space="preserve"> is made from 3 things:</w:t>
+      </w:r>
     </w:p>
     <w:p>
       <w:pPr>
         <w:pStyle w:val="ListParagraph"/>
+      </w:pPr>
+      <w:r>
+        <w:rPr>
+          <w:b/>
+          <w:bCs/>
+        </w:rPr>
+        <w:t>Protocol</w:t>
+      </w:r>
+      <w:r>
+        <w:t xml:space="preserve"> (http / https)</w:t>
+      </w:r>
+      <w:r>
+        <w:br/>
+      </w:r>
+      <w:r>
+        <w:rPr>
+          <w:b/>
+          <w:bCs/>
+        </w:rPr>
+        <w:t>Domain</w:t>
+      </w:r>
+      <w:r>
+        <w:t xml:space="preserve"> (examp</w:t>
+      </w:r>
+      <w:r>
+        <w:t>le.com / localhost / 127.0.0.1)</w:t>
+      </w:r>
+    </w:p>
+    <w:p>
+      <w:pPr>
+        <w:pStyle w:val="ListParagraph"/>
+      </w:pPr>
+      <w:r>
+        <w:rPr>
+          <w:b/>
+          <w:bCs/>
+        </w:rPr>
+        <w:t>Port</w:t>
+      </w:r>
+      <w:r>
+        <w:t xml:space="preserve"> (8000 / 3000 / 5173)</w:t>
+      </w:r>
+    </w:p>
+    <w:p>
+      <w:r>
+        <w:t xml:space="preserve">Example </w:t>
+      </w:r>
+    </w:p>
+    <w:p>
+      <w:pPr>
+        <w:pStyle w:val="NormalWeb"/>
+      </w:pPr>
+      <w:proofErr w:type="gramStart"/>
+      <w:r>
+        <w:rPr>
+          <w:rFonts w:hAnsi="Symbol"/>
+        </w:rPr>
+        <w:t></w:t>
+      </w:r>
+      <w:r>
+        <w:t xml:space="preserve">  </w:t>
+      </w:r>
+      <w:r>
+        <w:rPr>
+          <w:rStyle w:val="HTMLCode"/>
+        </w:rPr>
+        <w:t>http://127.0.0.1:8000</w:t>
+      </w:r>
+      <w:proofErr w:type="gramEnd"/>
+    </w:p>
+    <w:p>
+      <w:pPr>
+        <w:pStyle w:val="NormalWeb"/>
+        <w:rPr>
+          <w:rStyle w:val="HTMLCode"/>
+        </w:rPr>
+      </w:pPr>
+      <w:r>
+        <w:rPr>
+          <w:rFonts w:hAnsi="Symbol"/>
+        </w:rPr>
+        <w:t></w:t>
+      </w:r>
+      <w:r>
+        <w:t xml:space="preserve">  </w:t>
+      </w:r>
+      <w:hyperlink r:id="rId7" w:history="1">
+        <w:r>
+          <w:rPr>
+            <w:rStyle w:val="Hyperlink"/>
+            <w:rFonts w:ascii="Courier New" w:hAnsi="Courier New" w:cs="Courier New"/>
+            <w:sz w:val="20"/>
+            <w:szCs w:val="20"/>
+          </w:rPr>
+          <w:t>http://127.0.0.1:3000</w:t>
+        </w:r>
+      </w:hyperlink>
+    </w:p>
+    <w:p>
+      <w:pPr>
+        <w:pStyle w:val="NormalWeb"/>
+        <w:rPr>
+          <w:b/>
+          <w:bCs/>
+        </w:rPr>
+      </w:pPr>
+      <w:r>
+        <w:rPr>
+          <w:b/>
+          <w:bCs/>
+        </w:rPr>
+        <w:t>When do you face CORS error?</w:t>
+      </w:r>
+    </w:p>
+    <w:p>
+      <w:pPr>
+        <w:pStyle w:val="NormalWeb"/>
+      </w:pPr>
+      <w:r>
+        <w:t xml:space="preserve">When your </w:t>
+      </w:r>
+      <w:r>
+        <w:rPr>
+          <w:b/>
+          <w:bCs/>
+        </w:rPr>
+        <w:t>frontend</w:t>
+      </w:r>
+      <w:r>
+        <w:t xml:space="preserve"> and </w:t>
+      </w:r>
+      <w:r>
+        <w:rPr>
+          <w:b/>
+          <w:bCs/>
+        </w:rPr>
+        <w:t>backend</w:t>
+      </w:r>
+      <w:r>
+        <w:t xml:space="preserve"> are on different origins.</w:t>
+      </w:r>
+    </w:p>
+    <w:p>
+      <w:pPr>
+        <w:pStyle w:val="NormalWeb"/>
+      </w:pPr>
+      <w:r>
+        <w:t>Example:</w:t>
+      </w:r>
+      <w:r>
+        <w:br/>
+        <w:t>Frontend (React): http://localhost:3000</w:t>
+      </w:r>
+      <w:r>
+        <w:br/>
+        <w:t>Backend (Django API): http://127.0.0.1:8000</w:t>
+      </w:r>
+    </w:p>
+    <w:p>
+      <w:pPr>
+        <w:pStyle w:val="NormalWeb"/>
+      </w:pPr>
+      <w:r>
+        <w:lastRenderedPageBreak/>
+        <w:t>React tries to call:</w:t>
+      </w:r>
+      <w:r>
+        <w:br/>
+        <w:t>http://127.0.0.1:8000/api/...</w:t>
+      </w:r>
+    </w:p>
+    <w:p>
+      <w:pPr>
+        <w:pStyle w:val="NormalWeb"/>
+      </w:pPr>
+      <w:r>
+        <w:t xml:space="preserve">Browser </w:t>
+      </w:r>
+      <w:proofErr w:type="gramStart"/>
+      <w:r>
+        <w:t>says :</w:t>
+      </w:r>
+      <w:proofErr w:type="gramEnd"/>
+    </w:p>
+    <w:p>
+      <w:pPr>
+        <w:pStyle w:val="NormalWeb"/>
+      </w:pPr>
+      <w:r>
+        <w:t>Blocked by CORS policy</w:t>
+      </w:r>
+    </w:p>
+    <w:p>
+      <w:pPr>
+        <w:pStyle w:val="NormalWeb"/>
+        <w:rPr>
+          <w:b/>
+          <w:bCs/>
+        </w:rPr>
+      </w:pPr>
+      <w:r>
+        <w:rPr>
+          <w:b/>
+          <w:bCs/>
+        </w:rPr>
+        <w:t>How does backend allow CORS?</w:t>
+      </w:r>
+    </w:p>
+    <w:p>
+      <w:pPr>
+        <w:pStyle w:val="NormalWeb"/>
+      </w:pPr>
+      <w:r>
+        <w:t>Backend must send response headers like:</w:t>
+      </w:r>
+    </w:p>
+    <w:p>
+      <w:pPr>
+        <w:pStyle w:val="NormalWeb"/>
+      </w:pPr>
+      <w:r>
+        <w:t>Access-Control-Allow-Origin: http://localhost:3000</w:t>
+      </w:r>
+    </w:p>
+    <w:p>
+      <w:pPr>
+        <w:pStyle w:val="NormalWeb"/>
+      </w:pPr>
+      <w:r>
+        <w:t>That tells browser:</w:t>
+      </w:r>
+    </w:p>
+    <w:p>
+      <w:pPr>
+        <w:pStyle w:val="NormalWeb"/>
+      </w:pPr>
+      <w:r>
+        <w:t xml:space="preserve"> “Yes, this frontend is allowed”</w:t>
+      </w:r>
+    </w:p>
+    <w:p>
+      <w:pPr>
+        <w:spacing w:before="100" w:beforeAutospacing="1" w:after="100" w:afterAutospacing="1" w:line="240" w:lineRule="auto"/>
+        <w:outlineLvl w:val="1"/>
+        <w:rPr>
+          <w:rFonts w:ascii="Times New Roman" w:eastAsia="Times New Roman" w:hAnsi="Times New Roman" w:cs="Times New Roman"/>
+          <w:b/>
+          <w:bCs/>
+          <w:sz w:val="24"/>
+          <w:szCs w:val="36"/>
+        </w:rPr>
+      </w:pPr>
+      <w:r>
+        <w:rPr>
+          <w:rFonts w:ascii="Times New Roman" w:eastAsia="Times New Roman" w:hAnsi="Times New Roman" w:cs="Times New Roman"/>
+          <w:b/>
+          <w:bCs/>
+          <w:sz w:val="24"/>
+          <w:szCs w:val="36"/>
+        </w:rPr>
+        <w:t>In Django: How to fix CORS?</w:t>
+      </w:r>
+    </w:p>
+    <w:p>
+      <w:pPr>
+        <w:spacing w:before="100" w:beforeAutospacing="1" w:after="100" w:afterAutospacing="1" w:line="240" w:lineRule="auto"/>
+        <w:rPr>
+          <w:rFonts w:ascii="Times New Roman" w:eastAsia="Times New Roman" w:hAnsi="Times New Roman" w:cs="Times New Roman"/>
+          <w:sz w:val="24"/>
+          <w:szCs w:val="24"/>
+        </w:rPr>
+      </w:pPr>
+      <w:r>
+        <w:rPr>
+          <w:rFonts w:ascii="Times New Roman" w:eastAsia="Times New Roman" w:hAnsi="Times New Roman" w:cs="Times New Roman"/>
+          <w:sz w:val="24"/>
+          <w:szCs w:val="24"/>
+        </w:rPr>
+        <w:t>You use a package:</w:t>
+      </w:r>
+    </w:p>
+    <w:p>
+      <w:pPr>
+        <w:spacing w:before="100" w:beforeAutospacing="1" w:after="100" w:afterAutospacing="1" w:line="240" w:lineRule="auto"/>
+        <w:rPr>
+          <w:rFonts w:ascii="Times New Roman" w:eastAsia="Times New Roman" w:hAnsi="Times New Roman" w:cs="Times New Roman"/>
+          <w:sz w:val="24"/>
+          <w:szCs w:val="24"/>
+        </w:rPr>
+      </w:pPr>
+      <w:proofErr w:type="spellStart"/>
+      <w:r>
+        <w:rPr>
+          <w:rFonts w:ascii="Courier New" w:eastAsia="Times New Roman" w:hAnsi="Courier New" w:cs="Courier New"/>
+          <w:sz w:val="20"/>
+          <w:szCs w:val="20"/>
+        </w:rPr>
+        <w:t>django</w:t>
+      </w:r>
+      <w:proofErr w:type="spellEnd"/>
+      <w:r>
+        <w:rPr>
+          <w:rFonts w:ascii="Courier New" w:eastAsia="Times New Roman" w:hAnsi="Courier New" w:cs="Courier New"/>
+          <w:sz w:val="20"/>
+          <w:szCs w:val="20"/>
+        </w:rPr>
+        <w:t>-</w:t>
+      </w:r>
+      <w:proofErr w:type="spellStart"/>
+      <w:r>
+        <w:rPr>
+          <w:rFonts w:ascii="Courier New" w:eastAsia="Times New Roman" w:hAnsi="Courier New" w:cs="Courier New"/>
+          <w:sz w:val="20"/>
+          <w:szCs w:val="20"/>
+        </w:rPr>
+        <w:t>cors</w:t>
+      </w:r>
+      <w:proofErr w:type="spellEnd"/>
+      <w:r>
+        <w:rPr>
+          <w:rFonts w:ascii="Courier New" w:eastAsia="Times New Roman" w:hAnsi="Courier New" w:cs="Courier New"/>
+          <w:sz w:val="20"/>
+          <w:szCs w:val="20"/>
+        </w:rPr>
+        <w:t>-headers</w:t>
+      </w:r>
+    </w:p>
+    <w:p>
+      <w:pPr>
+        <w:spacing w:before="100" w:beforeAutospacing="1" w:after="100" w:afterAutospacing="1" w:line="240" w:lineRule="auto"/>
+        <w:rPr>
+          <w:rFonts w:ascii="Times New Roman" w:eastAsia="Times New Roman" w:hAnsi="Times New Roman" w:cs="Times New Roman"/>
+          <w:sz w:val="24"/>
+          <w:szCs w:val="24"/>
+        </w:rPr>
+      </w:pPr>
+      <w:r>
+        <w:rPr>
+          <w:rFonts w:ascii="Times New Roman" w:eastAsia="Times New Roman" w:hAnsi="Times New Roman" w:cs="Times New Roman"/>
+          <w:sz w:val="24"/>
+          <w:szCs w:val="24"/>
+        </w:rPr>
+        <w:t>And allow your frontend URL.</w:t>
+      </w:r>
+    </w:p>
+    <w:p>
+      <w:pPr>
+        <w:spacing w:before="100" w:beforeAutospacing="1" w:after="100" w:afterAutospacing="1" w:line="240" w:lineRule="auto"/>
+        <w:rPr>
+          <w:rFonts w:ascii="Times New Roman" w:eastAsia="Times New Roman" w:hAnsi="Times New Roman" w:cs="Times New Roman"/>
+          <w:sz w:val="24"/>
+          <w:szCs w:val="24"/>
+        </w:rPr>
+      </w:pPr>
+      <w:r>
+        <w:rPr>
+          <w:rFonts w:ascii="Times New Roman" w:eastAsia="Times New Roman" w:hAnsi="Times New Roman" w:cs="Times New Roman"/>
+          <w:sz w:val="24"/>
+          <w:szCs w:val="24"/>
+        </w:rPr>
+        <w:t xml:space="preserve">In settings.py </w:t>
+      </w:r>
+    </w:p>
+    <w:p>
+      <w:pPr>
+        <w:spacing w:before="100" w:beforeAutospacing="1" w:after="100" w:afterAutospacing="1" w:line="240" w:lineRule="auto"/>
+        <w:rPr>
+          <w:rFonts w:ascii="Times New Roman" w:eastAsia="Times New Roman" w:hAnsi="Times New Roman" w:cs="Times New Roman"/>
+          <w:sz w:val="24"/>
+          <w:szCs w:val="24"/>
+        </w:rPr>
+      </w:pPr>
+      <w:r>
+        <w:rPr>
+          <w:rFonts w:ascii="Times New Roman" w:eastAsia="Times New Roman" w:hAnsi="Times New Roman" w:cs="Times New Roman"/>
+          <w:sz w:val="24"/>
+          <w:szCs w:val="24"/>
+        </w:rPr>
+        <w:t>MIDDLEWARE = [</w:t>
+      </w:r>
+    </w:p>
+    <w:p>
+      <w:pPr>
+        <w:spacing w:before="100" w:beforeAutospacing="1" w:after="100" w:afterAutospacing="1" w:line="240" w:lineRule="auto"/>
+        <w:rPr>
+          <w:rFonts w:ascii="Times New Roman" w:eastAsia="Times New Roman" w:hAnsi="Times New Roman" w:cs="Times New Roman"/>
+          <w:sz w:val="24"/>
+          <w:szCs w:val="24"/>
+        </w:rPr>
+      </w:pPr>
+      <w:r>
+        <w:rPr>
+          <w:rFonts w:ascii="Times New Roman" w:eastAsia="Times New Roman" w:hAnsi="Times New Roman" w:cs="Times New Roman"/>
+          <w:sz w:val="24"/>
+          <w:szCs w:val="24"/>
+        </w:rPr>
+        <w:t xml:space="preserve">    "</w:t>
+      </w:r>
+      <w:proofErr w:type="spellStart"/>
+      <w:proofErr w:type="gramStart"/>
+      <w:r>
+        <w:rPr>
+          <w:rFonts w:ascii="Times New Roman" w:eastAsia="Times New Roman" w:hAnsi="Times New Roman" w:cs="Times New Roman"/>
+          <w:sz w:val="24"/>
+          <w:szCs w:val="24"/>
+        </w:rPr>
+        <w:t>corsheaders.middleware</w:t>
+      </w:r>
+      <w:proofErr w:type="gramEnd"/>
+      <w:r>
+        <w:rPr>
+          <w:rFonts w:ascii="Times New Roman" w:eastAsia="Times New Roman" w:hAnsi="Times New Roman" w:cs="Times New Roman"/>
+          <w:sz w:val="24"/>
+          <w:szCs w:val="24"/>
+        </w:rPr>
+        <w:t>.CorsMiddleware</w:t>
+      </w:r>
+      <w:proofErr w:type="spellEnd"/>
+      <w:r>
+        <w:rPr>
+          <w:rFonts w:ascii="Times New Roman" w:eastAsia="Times New Roman" w:hAnsi="Times New Roman" w:cs="Times New Roman"/>
+          <w:sz w:val="24"/>
+          <w:szCs w:val="24"/>
+        </w:rPr>
+        <w:t>",</w:t>
+      </w:r>
+    </w:p>
+    <w:p>
+      <w:pPr>
+        <w:spacing w:before="100" w:beforeAutospacing="1" w:after="100" w:afterAutospacing="1" w:line="240" w:lineRule="auto"/>
+        <w:rPr>
+          <w:rFonts w:ascii="Times New Roman" w:eastAsia="Times New Roman" w:hAnsi="Times New Roman" w:cs="Times New Roman"/>
+          <w:sz w:val="24"/>
+          <w:szCs w:val="24"/>
+        </w:rPr>
+      </w:pPr>
+      <w:r>
+        <w:rPr>
+          <w:rFonts w:ascii="Times New Roman" w:eastAsia="Times New Roman" w:hAnsi="Times New Roman" w:cs="Times New Roman"/>
+          <w:sz w:val="24"/>
+          <w:szCs w:val="24"/>
+        </w:rPr>
+        <w:t xml:space="preserve">    "</w:t>
+      </w:r>
+      <w:proofErr w:type="spellStart"/>
+      <w:proofErr w:type="gramStart"/>
+      <w:r>
+        <w:rPr>
+          <w:rFonts w:ascii="Times New Roman" w:eastAsia="Times New Roman" w:hAnsi="Times New Roman" w:cs="Times New Roman"/>
+          <w:sz w:val="24"/>
+          <w:szCs w:val="24"/>
+        </w:rPr>
+        <w:t>django.middl</w:t>
+      </w:r>
+      <w:r>
+        <w:rPr>
+          <w:rFonts w:ascii="Times New Roman" w:eastAsia="Times New Roman" w:hAnsi="Times New Roman" w:cs="Times New Roman"/>
+          <w:sz w:val="24"/>
+          <w:szCs w:val="24"/>
+        </w:rPr>
+        <w:t>eware</w:t>
+      </w:r>
+      <w:proofErr w:type="gramEnd"/>
+      <w:r>
+        <w:rPr>
+          <w:rFonts w:ascii="Times New Roman" w:eastAsia="Times New Roman" w:hAnsi="Times New Roman" w:cs="Times New Roman"/>
+          <w:sz w:val="24"/>
+          <w:szCs w:val="24"/>
+        </w:rPr>
+        <w:t>.common.CommonMiddleware</w:t>
+      </w:r>
+      <w:proofErr w:type="spellEnd"/>
+      <w:r>
+        <w:rPr>
+          <w:rFonts w:ascii="Times New Roman" w:eastAsia="Times New Roman" w:hAnsi="Times New Roman" w:cs="Times New Roman"/>
+          <w:sz w:val="24"/>
+          <w:szCs w:val="24"/>
+        </w:rPr>
+        <w:t>",</w:t>
+      </w:r>
+    </w:p>
+    <w:p>
+      <w:pPr>
+        <w:spacing w:before="100" w:beforeAutospacing="1" w:after="100" w:afterAutospacing="1" w:line="240" w:lineRule="auto"/>
+        <w:rPr>
+          <w:rFonts w:ascii="Times New Roman" w:eastAsia="Times New Roman" w:hAnsi="Times New Roman" w:cs="Times New Roman"/>
+          <w:sz w:val="24"/>
+          <w:szCs w:val="24"/>
+        </w:rPr>
+      </w:pPr>
+      <w:r>
+        <w:rPr>
+          <w:rFonts w:ascii="Times New Roman" w:eastAsia="Times New Roman" w:hAnsi="Times New Roman" w:cs="Times New Roman"/>
+          <w:sz w:val="24"/>
+          <w:szCs w:val="24"/>
+        </w:rPr>
+        <w:t>]</w:t>
+      </w:r>
+    </w:p>
+    <w:p>
+      <w:pPr>
         <w:numPr>
-          <w:ilvl w:val="2"/>
-          <w:numId w:val="4"/>
+          <w:ilvl w:val="0"/>
+          <w:numId w:val="9"/>
         </w:numPr>
-      </w:pPr>
-      <w:r>
-        <w:t> </w:t>
-      </w:r>
-      <w:proofErr w:type="spellStart"/>
-      <w:r>
-        <w:rPr>
-          <w:b/>
-          <w:bCs/>
-        </w:rPr>
-        <w:t>FastAPI</w:t>
-      </w:r>
-      <w:proofErr w:type="spellEnd"/>
-      <w:r>
-        <w:t> is better for a high-performance, API-first approach with real-time updates</w:t>
-      </w:r>
-    </w:p>
-    <w:p>
-      <w:pPr>
-        <w:pStyle w:val="ListParagraph"/>
-        <w:numPr>
-          <w:ilvl w:val="2"/>
-          <w:numId w:val="4"/>
-        </w:numPr>
-      </w:pPr>
-      <w:r>
-        <w:t>decoupled application (e.g., React/</w:t>
-      </w:r>
-      <w:proofErr w:type="spellStart"/>
-      <w:r>
-        <w:t>Vue</w:t>
-      </w:r>
-      <w:proofErr w:type="spellEnd"/>
-      <w:r>
-        <w:t xml:space="preserve"> frontend) requiring high scalability, or if the application requires complex real-time functionality. </w:t>
-      </w:r>
-    </w:p>
-    <w:p>
-      <w:pPr>
-        <w:pStyle w:val="ListParagraph"/>
+        <w:spacing w:before="100" w:beforeAutospacing="1" w:after="100" w:afterAutospacing="1" w:line="240" w:lineRule="auto"/>
+        <w:rPr>
+          <w:rFonts w:ascii="Times New Roman" w:eastAsia="Times New Roman" w:hAnsi="Times New Roman" w:cs="Times New Roman"/>
+          <w:sz w:val="24"/>
+          <w:szCs w:val="24"/>
+        </w:rPr>
+      </w:pPr>
+      <w:r>
+        <w:rPr>
+          <w:rFonts w:ascii="Times New Roman" w:eastAsia="Times New Roman" w:hAnsi="Times New Roman" w:cs="Times New Roman"/>
+          <w:sz w:val="24"/>
+          <w:szCs w:val="24"/>
+        </w:rPr>
+        <w:t>CORS_ALLOWED_ORIGINS</w:t>
+      </w:r>
+    </w:p>
+    <w:p>
+      <w:pPr>
         <w:numPr>
           <w:ilvl w:val="1"/>
-          <w:numId w:val="4"/>
+          <w:numId w:val="9"/>
         </w:numPr>
-      </w:pPr>
-      <w:r>
-        <w:t>Django</w:t>
-      </w:r>
-    </w:p>
+        <w:spacing w:before="100" w:beforeAutospacing="1" w:after="100" w:afterAutospacing="1" w:line="240" w:lineRule="auto"/>
+        <w:rPr>
+          <w:rFonts w:ascii="Times New Roman" w:eastAsia="Times New Roman" w:hAnsi="Times New Roman" w:cs="Times New Roman"/>
+          <w:b/>
+          <w:bCs/>
+          <w:sz w:val="24"/>
+          <w:szCs w:val="24"/>
+        </w:rPr>
+      </w:pPr>
+      <w:r>
+        <w:rPr>
+          <w:rFonts w:ascii="Times New Roman" w:eastAsia="Times New Roman" w:hAnsi="Times New Roman" w:cs="Times New Roman"/>
+          <w:b/>
+          <w:bCs/>
+          <w:sz w:val="24"/>
+          <w:szCs w:val="24"/>
+        </w:rPr>
+        <w:t>CORS_ALLOWED_ORIGINS: Sequence[</w:t>
+      </w:r>
+      <w:proofErr w:type="spellStart"/>
+      <w:r>
+        <w:rPr>
+          <w:rFonts w:ascii="Times New Roman" w:eastAsia="Times New Roman" w:hAnsi="Times New Roman" w:cs="Times New Roman"/>
+          <w:b/>
+          <w:bCs/>
+          <w:sz w:val="24"/>
+          <w:szCs w:val="24"/>
+        </w:rPr>
+        <w:t>str</w:t>
+      </w:r>
+      <w:proofErr w:type="spellEnd"/>
+      <w:r>
+        <w:rPr>
+          <w:rFonts w:ascii="Times New Roman" w:eastAsia="Times New Roman" w:hAnsi="Times New Roman" w:cs="Times New Roman"/>
+          <w:b/>
+          <w:bCs/>
+          <w:sz w:val="24"/>
+          <w:szCs w:val="24"/>
+        </w:rPr>
+        <w:t>]</w:t>
+      </w:r>
+    </w:p>
+    <w:p>
+      <w:pPr>
+        <w:numPr>
+          <w:ilvl w:val="0"/>
+          <w:numId w:val="9"/>
+        </w:numPr>
+        <w:spacing w:before="100" w:beforeAutospacing="1" w:after="100" w:afterAutospacing="1" w:line="240" w:lineRule="auto"/>
+        <w:rPr>
+          <w:rFonts w:ascii="Times New Roman" w:eastAsia="Times New Roman" w:hAnsi="Times New Roman" w:cs="Times New Roman"/>
+          <w:sz w:val="24"/>
+          <w:szCs w:val="24"/>
+        </w:rPr>
+      </w:pPr>
+      <w:r>
+        <w:rPr>
+          <w:rFonts w:ascii="Times New Roman" w:eastAsia="Times New Roman" w:hAnsi="Times New Roman" w:cs="Times New Roman"/>
+          <w:sz w:val="24"/>
+          <w:szCs w:val="24"/>
+        </w:rPr>
+        <w:t>CORS_ALLOWED_ORIGIN_REGEXES</w:t>
+      </w:r>
+    </w:p>
+    <w:p>
+      <w:pPr>
+        <w:numPr>
+          <w:ilvl w:val="1"/>
+          <w:numId w:val="9"/>
+        </w:numPr>
+        <w:spacing w:before="100" w:beforeAutospacing="1" w:after="100" w:afterAutospacing="1" w:line="240" w:lineRule="auto"/>
+        <w:rPr>
+          <w:rFonts w:ascii="Times New Roman" w:eastAsia="Times New Roman" w:hAnsi="Times New Roman" w:cs="Times New Roman"/>
+          <w:b/>
+          <w:bCs/>
+          <w:sz w:val="24"/>
+          <w:szCs w:val="24"/>
+        </w:rPr>
+      </w:pPr>
+      <w:r>
+        <w:rPr>
+          <w:rFonts w:ascii="Times New Roman" w:eastAsia="Times New Roman" w:hAnsi="Times New Roman" w:cs="Times New Roman"/>
+          <w:b/>
+          <w:bCs/>
+          <w:sz w:val="24"/>
+          <w:szCs w:val="24"/>
+        </w:rPr>
+        <w:t xml:space="preserve">CORS_ALLOWED_ORIGIN_REGEXES: </w:t>
+      </w:r>
+      <w:proofErr w:type="gramStart"/>
+      <w:r>
+        <w:rPr>
+          <w:rFonts w:ascii="Times New Roman" w:eastAsia="Times New Roman" w:hAnsi="Times New Roman" w:cs="Times New Roman"/>
+          <w:b/>
+          <w:bCs/>
+          <w:sz w:val="24"/>
+          <w:szCs w:val="24"/>
+        </w:rPr>
+        <w:t>Sequence[</w:t>
+      </w:r>
+      <w:proofErr w:type="spellStart"/>
+      <w:proofErr w:type="gramEnd"/>
+      <w:r>
+        <w:rPr>
+          <w:rFonts w:ascii="Times New Roman" w:eastAsia="Times New Roman" w:hAnsi="Times New Roman" w:cs="Times New Roman"/>
+          <w:b/>
+          <w:bCs/>
+          <w:sz w:val="24"/>
+          <w:szCs w:val="24"/>
+        </w:rPr>
+        <w:t>str</w:t>
+      </w:r>
+      <w:proofErr w:type="spellEnd"/>
+      <w:r>
+        <w:rPr>
+          <w:rFonts w:ascii="Times New Roman" w:eastAsia="Times New Roman" w:hAnsi="Times New Roman" w:cs="Times New Roman"/>
+          <w:b/>
+          <w:bCs/>
+          <w:sz w:val="24"/>
+          <w:szCs w:val="24"/>
+        </w:rPr>
+        <w:t xml:space="preserve"> | Pattern[</w:t>
+      </w:r>
+      <w:proofErr w:type="spellStart"/>
+      <w:r>
+        <w:rPr>
+          <w:rFonts w:ascii="Times New Roman" w:eastAsia="Times New Roman" w:hAnsi="Times New Roman" w:cs="Times New Roman"/>
+          <w:b/>
+          <w:bCs/>
+          <w:sz w:val="24"/>
+          <w:szCs w:val="24"/>
+        </w:rPr>
+        <w:t>str</w:t>
+      </w:r>
+      <w:proofErr w:type="spellEnd"/>
+      <w:r>
+        <w:rPr>
+          <w:rFonts w:ascii="Times New Roman" w:eastAsia="Times New Roman" w:hAnsi="Times New Roman" w:cs="Times New Roman"/>
+          <w:b/>
+          <w:bCs/>
+          <w:sz w:val="24"/>
+          <w:szCs w:val="24"/>
+        </w:rPr>
+        <w:t>]]</w:t>
+      </w:r>
+    </w:p>
+    <w:p>
+      <w:pPr>
+        <w:numPr>
+          <w:ilvl w:val="0"/>
+          <w:numId w:val="9"/>
+        </w:numPr>
+        <w:spacing w:before="100" w:beforeAutospacing="1" w:after="100" w:afterAutospacing="1" w:line="240" w:lineRule="auto"/>
+        <w:rPr>
+          <w:rFonts w:ascii="Times New Roman" w:eastAsia="Times New Roman" w:hAnsi="Times New Roman" w:cs="Times New Roman"/>
+          <w:sz w:val="24"/>
+          <w:szCs w:val="24"/>
+        </w:rPr>
+      </w:pPr>
+      <w:r>
+        <w:rPr>
+          <w:rFonts w:ascii="Times New Roman" w:eastAsia="Times New Roman" w:hAnsi="Times New Roman" w:cs="Times New Roman"/>
+          <w:sz w:val="24"/>
+          <w:szCs w:val="24"/>
+        </w:rPr>
+        <w:t>CORS_ALLOW_ALL_ORIGINS</w:t>
+      </w:r>
+      <w:r>
+        <w:rPr>
+          <w:rFonts w:ascii="Times New Roman" w:eastAsia="Times New Roman" w:hAnsi="Times New Roman" w:cs="Times New Roman"/>
+          <w:sz w:val="24"/>
+          <w:szCs w:val="24"/>
+        </w:rPr>
+        <w:t xml:space="preserve"> </w:t>
+      </w:r>
+    </w:p>
+    <w:p>
+      <w:pPr>
+        <w:numPr>
+          <w:ilvl w:val="1"/>
+          <w:numId w:val="9"/>
+        </w:numPr>
+        <w:spacing w:before="100" w:beforeAutospacing="1" w:after="100" w:afterAutospacing="1" w:line="240" w:lineRule="auto"/>
+        <w:rPr>
+          <w:rFonts w:ascii="Times New Roman" w:eastAsia="Times New Roman" w:hAnsi="Times New Roman" w:cs="Times New Roman"/>
+          <w:b/>
+          <w:bCs/>
+          <w:sz w:val="24"/>
+          <w:szCs w:val="24"/>
+        </w:rPr>
+      </w:pPr>
+      <w:r>
+        <w:rPr>
+          <w:rFonts w:ascii="Times New Roman" w:eastAsia="Times New Roman" w:hAnsi="Times New Roman" w:cs="Times New Roman"/>
+          <w:b/>
+          <w:bCs/>
+          <w:sz w:val="24"/>
+          <w:szCs w:val="24"/>
+        </w:rPr>
+        <w:t>CORS_ALLOW_ALL_ORIGINS: bool</w:t>
+      </w:r>
+    </w:p>
+    <w:p>
+      <w:pPr>
+        <w:spacing w:before="100" w:beforeAutospacing="1" w:after="100" w:afterAutospacing="1" w:line="240" w:lineRule="auto"/>
+        <w:rPr>
+          <w:rFonts w:ascii="Times New Roman" w:eastAsia="Times New Roman" w:hAnsi="Times New Roman" w:cs="Times New Roman"/>
+          <w:b/>
+          <w:bCs/>
+          <w:sz w:val="24"/>
+          <w:szCs w:val="24"/>
+        </w:rPr>
+      </w:pPr>
+    </w:p>
+    <w:p>
+      <w:pPr>
+        <w:spacing w:before="100" w:beforeAutospacing="1" w:after="100" w:afterAutospacing="1" w:line="240" w:lineRule="auto"/>
+        <w:rPr>
+          <w:rFonts w:ascii="Times New Roman" w:eastAsia="Times New Roman" w:hAnsi="Times New Roman" w:cs="Times New Roman"/>
+          <w:b/>
+          <w:bCs/>
+          <w:sz w:val="24"/>
+          <w:szCs w:val="24"/>
+        </w:rPr>
+      </w:pPr>
+    </w:p>
+    <w:p>
+      <w:pPr>
+        <w:spacing w:before="100" w:beforeAutospacing="1" w:after="100" w:afterAutospacing="1" w:line="240" w:lineRule="auto"/>
+        <w:rPr>
+          <w:rFonts w:ascii="Times New Roman" w:eastAsia="Times New Roman" w:hAnsi="Times New Roman" w:cs="Times New Roman"/>
+          <w:b/>
+          <w:bCs/>
+          <w:sz w:val="24"/>
+          <w:szCs w:val="24"/>
+        </w:rPr>
+      </w:pPr>
+      <w:r>
+        <w:rPr>
+          <w:rFonts w:ascii="Times New Roman" w:eastAsia="Times New Roman" w:hAnsi="Times New Roman" w:cs="Times New Roman"/>
+          <w:b/>
+          <w:bCs/>
+          <w:sz w:val="24"/>
+          <w:szCs w:val="24"/>
+        </w:rPr>
+        <w:lastRenderedPageBreak/>
+        <w:t>CSRF Integration</w:t>
+      </w:r>
+    </w:p>
+    <w:p>
+      <w:pPr>
+        <w:spacing w:before="100" w:beforeAutospacing="1" w:after="100" w:afterAutospacing="1" w:line="240" w:lineRule="auto"/>
+        <w:rPr>
+          <w:rFonts w:ascii="Times New Roman" w:eastAsia="Times New Roman" w:hAnsi="Times New Roman" w:cs="Times New Roman"/>
+          <w:b/>
+          <w:bCs/>
+          <w:sz w:val="24"/>
+          <w:szCs w:val="24"/>
+        </w:rPr>
+      </w:pPr>
+      <w:r>
+        <w:rPr>
+          <w:rFonts w:ascii="Times New Roman" w:eastAsia="Times New Roman" w:hAnsi="Times New Roman" w:cs="Times New Roman"/>
+          <w:b/>
+          <w:bCs/>
+          <w:sz w:val="24"/>
+          <w:szCs w:val="24"/>
+        </w:rPr>
+        <w:t>CORS_ALLOWED_ORIGINS = [</w:t>
+      </w:r>
+    </w:p>
+    <w:p>
+      <w:pPr>
+        <w:spacing w:before="100" w:beforeAutospacing="1" w:after="100" w:afterAutospacing="1" w:line="240" w:lineRule="auto"/>
+        <w:rPr>
+          <w:rFonts w:ascii="Times New Roman" w:eastAsia="Times New Roman" w:hAnsi="Times New Roman" w:cs="Times New Roman"/>
+          <w:b/>
+          <w:bCs/>
+          <w:sz w:val="24"/>
+          <w:szCs w:val="24"/>
+        </w:rPr>
+      </w:pPr>
+      <w:r>
+        <w:rPr>
+          <w:rFonts w:ascii="Times New Roman" w:eastAsia="Times New Roman" w:hAnsi="Times New Roman" w:cs="Times New Roman"/>
+          <w:b/>
+          <w:bCs/>
+          <w:sz w:val="24"/>
+          <w:szCs w:val="24"/>
+        </w:rPr>
+        <w:t xml:space="preserve">   </w:t>
+      </w:r>
+      <w:r>
+        <w:rPr>
+          <w:rFonts w:ascii="Times New Roman" w:eastAsia="Times New Roman" w:hAnsi="Times New Roman" w:cs="Times New Roman"/>
+          <w:b/>
+          <w:bCs/>
+          <w:sz w:val="24"/>
+          <w:szCs w:val="24"/>
+        </w:rPr>
+        <w:t>"https://read-only.example.com",</w:t>
+      </w:r>
+    </w:p>
+    <w:p>
+      <w:pPr>
+        <w:spacing w:before="100" w:beforeAutospacing="1" w:after="100" w:afterAutospacing="1" w:line="240" w:lineRule="auto"/>
+        <w:rPr>
+          <w:rFonts w:ascii="Times New Roman" w:eastAsia="Times New Roman" w:hAnsi="Times New Roman" w:cs="Times New Roman"/>
+          <w:b/>
+          <w:bCs/>
+          <w:sz w:val="24"/>
+          <w:szCs w:val="24"/>
+        </w:rPr>
+      </w:pPr>
+      <w:r>
+        <w:rPr>
+          <w:rFonts w:ascii="Times New Roman" w:eastAsia="Times New Roman" w:hAnsi="Times New Roman" w:cs="Times New Roman"/>
+          <w:b/>
+          <w:bCs/>
+          <w:sz w:val="24"/>
+          <w:szCs w:val="24"/>
+        </w:rPr>
+        <w:t xml:space="preserve">    "https://read-and-write.example.com",</w:t>
+      </w:r>
+    </w:p>
+    <w:p>
+      <w:pPr>
+        <w:spacing w:before="100" w:beforeAutospacing="1" w:after="100" w:afterAutospacing="1" w:line="240" w:lineRule="auto"/>
+        <w:rPr>
+          <w:rFonts w:ascii="Times New Roman" w:eastAsia="Times New Roman" w:hAnsi="Times New Roman" w:cs="Times New Roman"/>
+          <w:b/>
+          <w:bCs/>
+          <w:sz w:val="24"/>
+          <w:szCs w:val="24"/>
+        </w:rPr>
+      </w:pPr>
+      <w:r>
+        <w:rPr>
+          <w:rFonts w:ascii="Times New Roman" w:eastAsia="Times New Roman" w:hAnsi="Times New Roman" w:cs="Times New Roman"/>
+          <w:b/>
+          <w:bCs/>
+          <w:sz w:val="24"/>
+          <w:szCs w:val="24"/>
+        </w:rPr>
+        <w:t>]</w:t>
+      </w:r>
+      <w:bookmarkStart w:id="0" w:name="_GoBack"/>
+      <w:bookmarkEnd w:id="0"/>
+    </w:p>
+    <w:p>
+      <w:pPr>
+        <w:spacing w:before="100" w:beforeAutospacing="1" w:after="100" w:afterAutospacing="1" w:line="240" w:lineRule="auto"/>
+        <w:rPr>
+          <w:rFonts w:ascii="Times New Roman" w:eastAsia="Times New Roman" w:hAnsi="Times New Roman" w:cs="Times New Roman"/>
+          <w:b/>
+          <w:bCs/>
+          <w:sz w:val="24"/>
+          <w:szCs w:val="24"/>
+        </w:rPr>
+      </w:pPr>
+      <w:r>
+        <w:rPr>
+          <w:rFonts w:ascii="Times New Roman" w:eastAsia="Times New Roman" w:hAnsi="Times New Roman" w:cs="Times New Roman"/>
+          <w:b/>
+          <w:bCs/>
+          <w:sz w:val="24"/>
+          <w:szCs w:val="24"/>
+        </w:rPr>
+        <w:t>CSRF_TRUSTED_ORIGINS = [</w:t>
+      </w:r>
+    </w:p>
+    <w:p>
+      <w:pPr>
+        <w:spacing w:before="100" w:beforeAutospacing="1" w:after="100" w:afterAutospacing="1" w:line="240" w:lineRule="auto"/>
+        <w:rPr>
+          <w:rFonts w:ascii="Times New Roman" w:eastAsia="Times New Roman" w:hAnsi="Times New Roman" w:cs="Times New Roman"/>
+          <w:b/>
+          <w:bCs/>
+          <w:sz w:val="24"/>
+          <w:szCs w:val="24"/>
+        </w:rPr>
+      </w:pPr>
+      <w:r>
+        <w:rPr>
+          <w:rFonts w:ascii="Times New Roman" w:eastAsia="Times New Roman" w:hAnsi="Times New Roman" w:cs="Times New Roman"/>
+          <w:b/>
+          <w:bCs/>
+          <w:sz w:val="24"/>
+          <w:szCs w:val="24"/>
+        </w:rPr>
+        <w:t xml:space="preserve">    "https://read-and-write.example.com",</w:t>
+      </w:r>
+    </w:p>
+    <w:p>
+      <w:pPr>
+        <w:spacing w:before="100" w:beforeAutospacing="1" w:after="100" w:afterAutospacing="1" w:line="240" w:lineRule="auto"/>
+        <w:rPr>
+          <w:rFonts w:ascii="Times New Roman" w:eastAsia="Times New Roman" w:hAnsi="Times New Roman" w:cs="Times New Roman"/>
+          <w:b/>
+          <w:bCs/>
+          <w:sz w:val="24"/>
+          <w:szCs w:val="24"/>
+        </w:rPr>
+      </w:pPr>
+      <w:r>
+        <w:rPr>
+          <w:rFonts w:ascii="Times New Roman" w:eastAsia="Times New Roman" w:hAnsi="Times New Roman" w:cs="Times New Roman"/>
+          <w:b/>
+          <w:bCs/>
+          <w:sz w:val="24"/>
+          <w:szCs w:val="24"/>
+        </w:rPr>
+        <w:t>]</w:t>
+      </w:r>
+    </w:p>
+    <w:p>
+      <w:pPr>
+        <w:spacing w:before="100" w:beforeAutospacing="1" w:after="100" w:afterAutospacing="1" w:line="240" w:lineRule="auto"/>
+        <w:rPr>
+          <w:rFonts w:ascii="Times New Roman" w:eastAsia="Times New Roman" w:hAnsi="Times New Roman" w:cs="Times New Roman"/>
+          <w:b/>
+          <w:bCs/>
+          <w:sz w:val="24"/>
+          <w:szCs w:val="24"/>
+        </w:rPr>
+      </w:pPr>
+    </w:p>
+    <w:p>
+      <w:pPr>
+        <w:spacing w:before="100" w:beforeAutospacing="1" w:after="100" w:afterAutospacing="1" w:line="240" w:lineRule="auto"/>
+        <w:rPr>
+          <w:rFonts w:ascii="Times New Roman" w:eastAsia="Times New Roman" w:hAnsi="Times New Roman" w:cs="Times New Roman"/>
+          <w:sz w:val="24"/>
+          <w:szCs w:val="24"/>
+        </w:rPr>
+      </w:pPr>
+    </w:p>
+    <w:p>
+      <w:pPr>
+        <w:spacing w:before="100" w:beforeAutospacing="1" w:after="100" w:afterAutospacing="1" w:line="240" w:lineRule="auto"/>
+        <w:rPr>
+          <w:rFonts w:ascii="Times New Roman" w:eastAsia="Times New Roman" w:hAnsi="Times New Roman" w:cs="Times New Roman"/>
+          <w:sz w:val="24"/>
+          <w:szCs w:val="24"/>
+        </w:rPr>
+      </w:pPr>
+    </w:p>
+    <w:p>
+      <w:pPr>
+        <w:spacing w:before="100" w:beforeAutospacing="1" w:after="100" w:afterAutospacing="1" w:line="240" w:lineRule="auto"/>
+        <w:rPr>
+          <w:rFonts w:ascii="Times New Roman" w:eastAsia="Times New Roman" w:hAnsi="Times New Roman" w:cs="Times New Roman"/>
+          <w:sz w:val="24"/>
+          <w:szCs w:val="24"/>
+        </w:rPr>
+      </w:pPr>
+    </w:p>
+    <w:p>
+      <w:r>
+        <w:t>-&gt;</w:t>
+      </w:r>
+      <w:proofErr w:type="gramStart"/>
+      <w:r>
+        <w:t>prerequisites :</w:t>
+      </w:r>
+      <w:proofErr w:type="gramEnd"/>
+    </w:p>
+    <w:p>
+      <w:r>
+        <w:tab/>
+        <w:t>1) python as core programming language</w:t>
+      </w:r>
+    </w:p>
+    <w:p>
+      <w:r>
+        <w:t xml:space="preserve">   </w:t>
+      </w:r>
+      <w:r>
+        <w:tab/>
+        <w:t>2) Django as framework</w:t>
+      </w:r>
+    </w:p>
+    <w:p>
+      <w:r>
+        <w:t xml:space="preserve">               </w:t>
+      </w:r>
+      <w:r>
+        <w:t xml:space="preserve">3) </w:t>
+      </w:r>
+      <w:proofErr w:type="spellStart"/>
+      <w:r>
+        <w:t>Api</w:t>
+      </w:r>
+      <w:proofErr w:type="spellEnd"/>
+      <w:r>
+        <w:t xml:space="preserve"> handling by </w:t>
+      </w:r>
+      <w:proofErr w:type="spellStart"/>
+      <w:r>
+        <w:t>drf</w:t>
+      </w:r>
+      <w:proofErr w:type="spellEnd"/>
+    </w:p>
+    <w:p>
+      <w:r>
+        <w:t>4) Packages</w:t>
+      </w:r>
+      <w:r>
+        <w:t>:</w:t>
+      </w:r>
+    </w:p>
+    <w:p>
+      <w:pPr>
+        <w:ind w:firstLine="720"/>
+      </w:pPr>
+      <w:r>
+        <w:t xml:space="preserve"> </w:t>
+      </w:r>
+      <w:proofErr w:type="gramStart"/>
+      <w:r>
+        <w:t>DOT ,</w:t>
+      </w:r>
+      <w:proofErr w:type="gramEnd"/>
+      <w:r>
+        <w:t xml:space="preserve"> </w:t>
+      </w:r>
+      <w:proofErr w:type="spellStart"/>
+      <w:r>
+        <w:rPr>
+          <w:rFonts w:ascii="Arial" w:hAnsi="Arial" w:cs="Arial"/>
+          <w:color w:val="404040"/>
+          <w:shd w:val="clear" w:color="auto" w:fill="FCFCFC"/>
+        </w:rPr>
+        <w:t>OAuthLib</w:t>
+      </w:r>
+      <w:proofErr w:type="spellEnd"/>
+      <w:r>
+        <w:rPr>
+          <w:rFonts w:ascii="Arial" w:hAnsi="Arial" w:cs="Arial"/>
+          <w:color w:val="404040"/>
+          <w:shd w:val="clear" w:color="auto" w:fill="FCFCFC"/>
+        </w:rPr>
+        <w:t xml:space="preserve">, </w:t>
+      </w:r>
+    </w:p>
+    <w:p>
+      <w:pPr>
+        <w:ind w:firstLine="720"/>
+      </w:pPr>
+      <w:r>
+        <w:t xml:space="preserve">Dot supports </w:t>
+      </w:r>
+      <w:r>
+        <w:rPr>
+          <w:rFonts w:ascii="Arial" w:hAnsi="Arial" w:cs="Arial"/>
+          <w:color w:val="404040"/>
+          <w:shd w:val="clear" w:color="auto" w:fill="FCFCFC"/>
+        </w:rPr>
+        <w:t> </w:t>
+      </w:r>
+      <w:proofErr w:type="spellStart"/>
+      <w:r>
+        <w:fldChar w:fldCharType="begin"/>
+      </w:r>
+      <w:r>
+        <w:instrText xml:space="preserve"> HYPERLINK "https://openid.net/specs/openid-connect-core-1_0.html" </w:instrText>
+      </w:r>
+      <w:r>
+        <w:fldChar w:fldCharType="separate"/>
+      </w:r>
+      <w:r>
+        <w:rPr>
+          <w:rStyle w:val="Hyperlink"/>
+          <w:rFonts w:ascii="Arial" w:hAnsi="Arial" w:cs="Arial"/>
+          <w:color w:val="2980B9"/>
+          <w:shd w:val="clear" w:color="auto" w:fill="FCFCFC"/>
+        </w:rPr>
+        <w:t>OpenID</w:t>
+      </w:r>
+      <w:proofErr w:type="spellEnd"/>
+      <w:r>
+        <w:rPr>
+          <w:rStyle w:val="Hyperlink"/>
+          <w:rFonts w:ascii="Arial" w:hAnsi="Arial" w:cs="Arial"/>
+          <w:color w:val="2980B9"/>
+          <w:shd w:val="clear" w:color="auto" w:fill="FCFCFC"/>
+        </w:rPr>
+        <w:t xml:space="preserve"> Connect</w:t>
+      </w:r>
+      <w:r>
+        <w:fldChar w:fldCharType="end"/>
+      </w:r>
+    </w:p>
+    <w:p>
+      <w:pPr>
+        <w:ind w:firstLine="720"/>
+      </w:pPr>
+      <w:r>
+        <w:t> OIDC is built on top of OAuth 2.0 to provide:</w:t>
+      </w:r>
+    </w:p>
+    <w:p>
+      <w:pPr>
+        <w:numPr>
+          <w:ilvl w:val="0"/>
+          <w:numId w:val="5"/>
+        </w:numPr>
+      </w:pPr>
+      <w:r>
+        <w:t>Generating ID tokens as part of the login process. These are JWT that describe the user, and can be used to authenticate them to your application.</w:t>
+      </w:r>
+    </w:p>
+    <w:p>
+      <w:pPr>
+        <w:numPr>
+          <w:ilvl w:val="0"/>
+          <w:numId w:val="5"/>
+        </w:numPr>
+      </w:pPr>
+      <w:r>
+        <w:t>Metadata based auto-configuration for providers</w:t>
+      </w:r>
+    </w:p>
+    <w:p>
+      <w:pPr>
+        <w:numPr>
+          <w:ilvl w:val="0"/>
+          <w:numId w:val="5"/>
+        </w:numPr>
+      </w:pPr>
+      <w:r>
+        <w:t>A user info endpoint, which applications can query to get more information about a user.</w:t>
+      </w:r>
+    </w:p>
+    <w:p>
+      <w:pPr>
+        <w:ind w:firstLine="720"/>
+      </w:pPr>
+    </w:p>
+    <w:p/>
+    <w:p/>
+    <w:p/>
+    <w:p/>
+    <w:p/>
+    <w:p/>
+    <w:p/>
     <w:p>
       <w:pPr>
         <w:pStyle w:val="ListParagraph"/>
-        <w:numPr>
-          <w:ilvl w:val="2"/>
-          <w:numId w:val="4"/>
-        </w:numPr>
-      </w:pPr>
-      <w:r>
-        <w:t>Django offers built-in admin, ORM, and security for rapid development</w:t>
-      </w:r>
-    </w:p>
-    <w:p>
-      <w:pPr>
-        <w:pStyle w:val="ListParagraph"/>
-        <w:numPr>
-          <w:ilvl w:val="2"/>
-          <w:numId w:val="4"/>
-        </w:numPr>
-      </w:pPr>
-      <w:r>
-        <w:t> Use this if you are building a traditional website with server-side rendering or a standard backend-frontend split where rapid development of the admin/booking logic is key. </w:t>
-      </w:r>
-    </w:p>
-    <w:p>
-      <w:pPr>
-        <w:ind w:left="360"/>
-      </w:pPr>
-    </w:p>
-    <w:p/>
+      </w:pPr>
+      <w:r>
+        <w:br/>
+      </w:r>
+    </w:p>
     <w:p/>
     <w:sectPr>
       <w:pgSz w:w="12240" w:h="15840"/>
@@ -669,6 +2960,380 @@
     </w:lvl>
   </w:abstractNum>
   <w:abstractNum w:abstractNumId="2" w15:restartNumberingAfterBreak="0">
+    <w:nsid w:val="28046ED2"/>
+    <w:multiLevelType w:val="multilevel"/>
+    <w:tmpl w:val="64742410"/>
+    <w:lvl w:ilvl="0">
+      <w:start w:val="1"/>
+      <w:numFmt w:val="bullet"/>
+      <w:lvlText w:val=""/>
+      <w:lvlJc w:val="left"/>
+      <w:pPr>
+        <w:tabs>
+          <w:tab w:val="num" w:pos="720"/>
+        </w:tabs>
+        <w:ind w:left="720" w:hanging="360"/>
+      </w:pPr>
+      <w:rPr>
+        <w:rFonts w:ascii="Symbol" w:hAnsi="Symbol" w:hint="default"/>
+        <w:sz w:val="20"/>
+      </w:rPr>
+    </w:lvl>
+    <w:lvl w:ilvl="1" w:tentative="1">
+      <w:start w:val="1"/>
+      <w:numFmt w:val="bullet"/>
+      <w:lvlText w:val=""/>
+      <w:lvlJc w:val="left"/>
+      <w:pPr>
+        <w:tabs>
+          <w:tab w:val="num" w:pos="1440"/>
+        </w:tabs>
+        <w:ind w:left="1440" w:hanging="360"/>
+      </w:pPr>
+      <w:rPr>
+        <w:rFonts w:ascii="Symbol" w:hAnsi="Symbol" w:hint="default"/>
+        <w:sz w:val="20"/>
+      </w:rPr>
+    </w:lvl>
+    <w:lvl w:ilvl="2" w:tentative="1">
+      <w:start w:val="1"/>
+      <w:numFmt w:val="bullet"/>
+      <w:lvlText w:val=""/>
+      <w:lvlJc w:val="left"/>
+      <w:pPr>
+        <w:tabs>
+          <w:tab w:val="num" w:pos="2160"/>
+        </w:tabs>
+        <w:ind w:left="2160" w:hanging="360"/>
+      </w:pPr>
+      <w:rPr>
+        <w:rFonts w:ascii="Symbol" w:hAnsi="Symbol" w:hint="default"/>
+        <w:sz w:val="20"/>
+      </w:rPr>
+    </w:lvl>
+    <w:lvl w:ilvl="3" w:tentative="1">
+      <w:start w:val="1"/>
+      <w:numFmt w:val="bullet"/>
+      <w:lvlText w:val=""/>
+      <w:lvlJc w:val="left"/>
+      <w:pPr>
+        <w:tabs>
+          <w:tab w:val="num" w:pos="2880"/>
+        </w:tabs>
+        <w:ind w:left="2880" w:hanging="360"/>
+      </w:pPr>
+      <w:rPr>
+        <w:rFonts w:ascii="Symbol" w:hAnsi="Symbol" w:hint="default"/>
+        <w:sz w:val="20"/>
+      </w:rPr>
+    </w:lvl>
+    <w:lvl w:ilvl="4" w:tentative="1">
+      <w:start w:val="1"/>
+      <w:numFmt w:val="bullet"/>
+      <w:lvlText w:val=""/>
+      <w:lvlJc w:val="left"/>
+      <w:pPr>
+        <w:tabs>
+          <w:tab w:val="num" w:pos="3600"/>
+        </w:tabs>
+        <w:ind w:left="3600" w:hanging="360"/>
+      </w:pPr>
+      <w:rPr>
+        <w:rFonts w:ascii="Symbol" w:hAnsi="Symbol" w:hint="default"/>
+        <w:sz w:val="20"/>
+      </w:rPr>
+    </w:lvl>
+    <w:lvl w:ilvl="5" w:tentative="1">
+      <w:start w:val="1"/>
+      <w:numFmt w:val="bullet"/>
+      <w:lvlText w:val=""/>
+      <w:lvlJc w:val="left"/>
+      <w:pPr>
+        <w:tabs>
+          <w:tab w:val="num" w:pos="4320"/>
+        </w:tabs>
+        <w:ind w:left="4320" w:hanging="360"/>
+      </w:pPr>
+      <w:rPr>
+        <w:rFonts w:ascii="Symbol" w:hAnsi="Symbol" w:hint="default"/>
+        <w:sz w:val="20"/>
+      </w:rPr>
+    </w:lvl>
+    <w:lvl w:ilvl="6" w:tentative="1">
+      <w:start w:val="1"/>
+      <w:numFmt w:val="bullet"/>
+      <w:lvlText w:val=""/>
+      <w:lvlJc w:val="left"/>
+      <w:pPr>
+        <w:tabs>
+          <w:tab w:val="num" w:pos="5040"/>
+        </w:tabs>
+        <w:ind w:left="5040" w:hanging="360"/>
+      </w:pPr>
+      <w:rPr>
+        <w:rFonts w:ascii="Symbol" w:hAnsi="Symbol" w:hint="default"/>
+        <w:sz w:val="20"/>
+      </w:rPr>
+    </w:lvl>
+    <w:lvl w:ilvl="7" w:tentative="1">
+      <w:start w:val="1"/>
+      <w:numFmt w:val="bullet"/>
+      <w:lvlText w:val=""/>
+      <w:lvlJc w:val="left"/>
+      <w:pPr>
+        <w:tabs>
+          <w:tab w:val="num" w:pos="5760"/>
+        </w:tabs>
+        <w:ind w:left="5760" w:hanging="360"/>
+      </w:pPr>
+      <w:rPr>
+        <w:rFonts w:ascii="Symbol" w:hAnsi="Symbol" w:hint="default"/>
+        <w:sz w:val="20"/>
+      </w:rPr>
+    </w:lvl>
+    <w:lvl w:ilvl="8" w:tentative="1">
+      <w:start w:val="1"/>
+      <w:numFmt w:val="bullet"/>
+      <w:lvlText w:val=""/>
+      <w:lvlJc w:val="left"/>
+      <w:pPr>
+        <w:tabs>
+          <w:tab w:val="num" w:pos="6480"/>
+        </w:tabs>
+        <w:ind w:left="6480" w:hanging="360"/>
+      </w:pPr>
+      <w:rPr>
+        <w:rFonts w:ascii="Symbol" w:hAnsi="Symbol" w:hint="default"/>
+        <w:sz w:val="20"/>
+      </w:rPr>
+    </w:lvl>
+  </w:abstractNum>
+  <w:abstractNum w:abstractNumId="3" w15:restartNumberingAfterBreak="0">
+    <w:nsid w:val="3560600E"/>
+    <w:multiLevelType w:val="hybridMultilevel"/>
+    <w:tmpl w:val="8CCE5F06"/>
+    <w:lvl w:ilvl="0" w:tplc="EE828544">
+      <w:numFmt w:val="bullet"/>
+      <w:lvlText w:val=""/>
+      <w:lvlJc w:val="left"/>
+      <w:pPr>
+        <w:ind w:left="720" w:hanging="360"/>
+      </w:pPr>
+      <w:rPr>
+        <w:rFonts w:ascii="Wingdings" w:eastAsiaTheme="minorHAnsi" w:hAnsi="Wingdings" w:cstheme="minorBidi" w:hint="default"/>
+      </w:rPr>
+    </w:lvl>
+    <w:lvl w:ilvl="1" w:tplc="04090003" w:tentative="1">
+      <w:start w:val="1"/>
+      <w:numFmt w:val="bullet"/>
+      <w:lvlText w:val="o"/>
+      <w:lvlJc w:val="left"/>
+      <w:pPr>
+        <w:ind w:left="1440" w:hanging="360"/>
+      </w:pPr>
+      <w:rPr>
+        <w:rFonts w:ascii="Courier New" w:hAnsi="Courier New" w:cs="Courier New" w:hint="default"/>
+      </w:rPr>
+    </w:lvl>
+    <w:lvl w:ilvl="2" w:tplc="04090005" w:tentative="1">
+      <w:start w:val="1"/>
+      <w:numFmt w:val="bullet"/>
+      <w:lvlText w:val=""/>
+      <w:lvlJc w:val="left"/>
+      <w:pPr>
+        <w:ind w:left="2160" w:hanging="360"/>
+      </w:pPr>
+      <w:rPr>
+        <w:rFonts w:ascii="Wingdings" w:hAnsi="Wingdings" w:hint="default"/>
+      </w:rPr>
+    </w:lvl>
+    <w:lvl w:ilvl="3" w:tplc="04090001" w:tentative="1">
+      <w:start w:val="1"/>
+      <w:numFmt w:val="bullet"/>
+      <w:lvlText w:val=""/>
+      <w:lvlJc w:val="left"/>
+      <w:pPr>
+        <w:ind w:left="2880" w:hanging="360"/>
+      </w:pPr>
+      <w:rPr>
+        <w:rFonts w:ascii="Symbol" w:hAnsi="Symbol" w:hint="default"/>
+      </w:rPr>
+    </w:lvl>
+    <w:lvl w:ilvl="4" w:tplc="04090003" w:tentative="1">
+      <w:start w:val="1"/>
+      <w:numFmt w:val="bullet"/>
+      <w:lvlText w:val="o"/>
+      <w:lvlJc w:val="left"/>
+      <w:pPr>
+        <w:ind w:left="3600" w:hanging="360"/>
+      </w:pPr>
+      <w:rPr>
+        <w:rFonts w:ascii="Courier New" w:hAnsi="Courier New" w:cs="Courier New" w:hint="default"/>
+      </w:rPr>
+    </w:lvl>
+    <w:lvl w:ilvl="5" w:tplc="04090005" w:tentative="1">
+      <w:start w:val="1"/>
+      <w:numFmt w:val="bullet"/>
+      <w:lvlText w:val=""/>
+      <w:lvlJc w:val="left"/>
+      <w:pPr>
+        <w:ind w:left="4320" w:hanging="360"/>
+      </w:pPr>
+      <w:rPr>
+        <w:rFonts w:ascii="Wingdings" w:hAnsi="Wingdings" w:hint="default"/>
+      </w:rPr>
+    </w:lvl>
+    <w:lvl w:ilvl="6" w:tplc="04090001" w:tentative="1">
+      <w:start w:val="1"/>
+      <w:numFmt w:val="bullet"/>
+      <w:lvlText w:val=""/>
+      <w:lvlJc w:val="left"/>
+      <w:pPr>
+        <w:ind w:left="5040" w:hanging="360"/>
+      </w:pPr>
+      <w:rPr>
+        <w:rFonts w:ascii="Symbol" w:hAnsi="Symbol" w:hint="default"/>
+      </w:rPr>
+    </w:lvl>
+    <w:lvl w:ilvl="7" w:tplc="04090003" w:tentative="1">
+      <w:start w:val="1"/>
+      <w:numFmt w:val="bullet"/>
+      <w:lvlText w:val="o"/>
+      <w:lvlJc w:val="left"/>
+      <w:pPr>
+        <w:ind w:left="5760" w:hanging="360"/>
+      </w:pPr>
+      <w:rPr>
+        <w:rFonts w:ascii="Courier New" w:hAnsi="Courier New" w:cs="Courier New" w:hint="default"/>
+      </w:rPr>
+    </w:lvl>
+    <w:lvl w:ilvl="8" w:tplc="04090005" w:tentative="1">
+      <w:start w:val="1"/>
+      <w:numFmt w:val="bullet"/>
+      <w:lvlText w:val=""/>
+      <w:lvlJc w:val="left"/>
+      <w:pPr>
+        <w:ind w:left="6480" w:hanging="360"/>
+      </w:pPr>
+      <w:rPr>
+        <w:rFonts w:ascii="Wingdings" w:hAnsi="Wingdings" w:hint="default"/>
+      </w:rPr>
+    </w:lvl>
+  </w:abstractNum>
+  <w:abstractNum w:abstractNumId="4" w15:restartNumberingAfterBreak="0">
+    <w:nsid w:val="3A202A4C"/>
+    <w:multiLevelType w:val="hybridMultilevel"/>
+    <w:tmpl w:val="BB3C9EE8"/>
+    <w:lvl w:ilvl="0" w:tplc="1A5476CA">
+      <w:start w:val="1"/>
+      <w:numFmt w:val="bullet"/>
+      <w:lvlText w:val=""/>
+      <w:lvlJc w:val="left"/>
+      <w:pPr>
+        <w:ind w:left="720" w:hanging="360"/>
+      </w:pPr>
+      <w:rPr>
+        <w:rFonts w:ascii="Symbol" w:hAnsi="Symbol" w:hint="default"/>
+      </w:rPr>
+    </w:lvl>
+    <w:lvl w:ilvl="1" w:tplc="04090003" w:tentative="1">
+      <w:start w:val="1"/>
+      <w:numFmt w:val="bullet"/>
+      <w:lvlText w:val="o"/>
+      <w:lvlJc w:val="left"/>
+      <w:pPr>
+        <w:ind w:left="1440" w:hanging="360"/>
+      </w:pPr>
+      <w:rPr>
+        <w:rFonts w:ascii="Courier New" w:hAnsi="Courier New" w:cs="Courier New" w:hint="default"/>
+      </w:rPr>
+    </w:lvl>
+    <w:lvl w:ilvl="2" w:tplc="04090005" w:tentative="1">
+      <w:start w:val="1"/>
+      <w:numFmt w:val="bullet"/>
+      <w:lvlText w:val=""/>
+      <w:lvlJc w:val="left"/>
+      <w:pPr>
+        <w:ind w:left="2160" w:hanging="360"/>
+      </w:pPr>
+      <w:rPr>
+        <w:rFonts w:ascii="Wingdings" w:hAnsi="Wingdings" w:hint="default"/>
+      </w:rPr>
+    </w:lvl>
+    <w:lvl w:ilvl="3" w:tplc="04090001" w:tentative="1">
+      <w:start w:val="1"/>
+      <w:numFmt w:val="bullet"/>
+      <w:lvlText w:val=""/>
+      <w:lvlJc w:val="left"/>
+      <w:pPr>
+        <w:ind w:left="2880" w:hanging="360"/>
+      </w:pPr>
+      <w:rPr>
+        <w:rFonts w:ascii="Symbol" w:hAnsi="Symbol" w:hint="default"/>
+      </w:rPr>
+    </w:lvl>
+    <w:lvl w:ilvl="4" w:tplc="04090003" w:tentative="1">
+      <w:start w:val="1"/>
+      <w:numFmt w:val="bullet"/>
+      <w:lvlText w:val="o"/>
+      <w:lvlJc w:val="left"/>
+      <w:pPr>
+        <w:ind w:left="3600" w:hanging="360"/>
+      </w:pPr>
+      <w:rPr>
+        <w:rFonts w:ascii="Courier New" w:hAnsi="Courier New" w:cs="Courier New" w:hint="default"/>
+      </w:rPr>
+    </w:lvl>
+    <w:lvl w:ilvl="5" w:tplc="04090005" w:tentative="1">
+      <w:start w:val="1"/>
+      <w:numFmt w:val="bullet"/>
+      <w:lvlText w:val=""/>
+      <w:lvlJc w:val="left"/>
+      <w:pPr>
+        <w:ind w:left="4320" w:hanging="360"/>
+      </w:pPr>
+      <w:rPr>
+        <w:rFonts w:ascii="Wingdings" w:hAnsi="Wingdings" w:hint="default"/>
+      </w:rPr>
+    </w:lvl>
+    <w:lvl w:ilvl="6" w:tplc="04090001" w:tentative="1">
+      <w:start w:val="1"/>
+      <w:numFmt w:val="bullet"/>
+      <w:lvlText w:val=""/>
+      <w:lvlJc w:val="left"/>
+      <w:pPr>
+        <w:ind w:left="5040" w:hanging="360"/>
+      </w:pPr>
+      <w:rPr>
+        <w:rFonts w:ascii="Symbol" w:hAnsi="Symbol" w:hint="default"/>
+      </w:rPr>
+    </w:lvl>
+    <w:lvl w:ilvl="7" w:tplc="04090003" w:tentative="1">
+      <w:start w:val="1"/>
+      <w:numFmt w:val="bullet"/>
+      <w:lvlText w:val="o"/>
+      <w:lvlJc w:val="left"/>
+      <w:pPr>
+        <w:ind w:left="5760" w:hanging="360"/>
+      </w:pPr>
+      <w:rPr>
+        <w:rFonts w:ascii="Courier New" w:hAnsi="Courier New" w:cs="Courier New" w:hint="default"/>
+      </w:rPr>
+    </w:lvl>
+    <w:lvl w:ilvl="8" w:tplc="04090005" w:tentative="1">
+      <w:start w:val="1"/>
+      <w:numFmt w:val="bullet"/>
+      <w:lvlText w:val=""/>
+      <w:lvlJc w:val="left"/>
+      <w:pPr>
+        <w:ind w:left="6480" w:hanging="360"/>
+      </w:pPr>
+      <w:rPr>
+        <w:rFonts w:ascii="Wingdings" w:hAnsi="Wingdings" w:hint="default"/>
+      </w:rPr>
+    </w:lvl>
+  </w:abstractNum>
+  <w:abstractNum w:abstractNumId="5" w15:restartNumberingAfterBreak="0">
     <w:nsid w:val="51336751"/>
     <w:multiLevelType w:val="hybridMultilevel"/>
     <w:tmpl w:val="66846C30"/>
@@ -780,7 +3445,305 @@
       </w:rPr>
     </w:lvl>
   </w:abstractNum>
-  <w:abstractNum w:abstractNumId="3" w15:restartNumberingAfterBreak="0">
+  <w:abstractNum w:abstractNumId="6" w15:restartNumberingAfterBreak="0">
+    <w:nsid w:val="5CE32E7D"/>
+    <w:multiLevelType w:val="multilevel"/>
+    <w:tmpl w:val="549425FC"/>
+    <w:lvl w:ilvl="0">
+      <w:start w:val="1"/>
+      <w:numFmt w:val="bullet"/>
+      <w:lvlText w:val=""/>
+      <w:lvlJc w:val="left"/>
+      <w:pPr>
+        <w:tabs>
+          <w:tab w:val="num" w:pos="720"/>
+        </w:tabs>
+        <w:ind w:left="720" w:hanging="360"/>
+      </w:pPr>
+      <w:rPr>
+        <w:rFonts w:ascii="Symbol" w:hAnsi="Symbol" w:hint="default"/>
+        <w:sz w:val="20"/>
+      </w:rPr>
+    </w:lvl>
+    <w:lvl w:ilvl="1">
+      <w:start w:val="1"/>
+      <w:numFmt w:val="bullet"/>
+      <w:lvlText w:val=""/>
+      <w:lvlJc w:val="left"/>
+      <w:pPr>
+        <w:tabs>
+          <w:tab w:val="num" w:pos="1440"/>
+        </w:tabs>
+        <w:ind w:left="1440" w:hanging="360"/>
+      </w:pPr>
+      <w:rPr>
+        <w:rFonts w:ascii="Symbol" w:hAnsi="Symbol" w:hint="default"/>
+        <w:sz w:val="20"/>
+      </w:rPr>
+    </w:lvl>
+    <w:lvl w:ilvl="2" w:tentative="1">
+      <w:start w:val="1"/>
+      <w:numFmt w:val="bullet"/>
+      <w:lvlText w:val=""/>
+      <w:lvlJc w:val="left"/>
+      <w:pPr>
+        <w:tabs>
+          <w:tab w:val="num" w:pos="2160"/>
+        </w:tabs>
+        <w:ind w:left="2160" w:hanging="360"/>
+      </w:pPr>
+      <w:rPr>
+        <w:rFonts w:ascii="Symbol" w:hAnsi="Symbol" w:hint="default"/>
+        <w:sz w:val="20"/>
+      </w:rPr>
+    </w:lvl>
+    <w:lvl w:ilvl="3" w:tentative="1">
+      <w:start w:val="1"/>
+      <w:numFmt w:val="bullet"/>
+      <w:lvlText w:val=""/>
+      <w:lvlJc w:val="left"/>
+      <w:pPr>
+        <w:tabs>
+          <w:tab w:val="num" w:pos="2880"/>
+        </w:tabs>
+        <w:ind w:left="2880" w:hanging="360"/>
+      </w:pPr>
+      <w:rPr>
+        <w:rFonts w:ascii="Symbol" w:hAnsi="Symbol" w:hint="default"/>
+        <w:sz w:val="20"/>
+      </w:rPr>
+    </w:lvl>
+    <w:lvl w:ilvl="4" w:tentative="1">
+      <w:start w:val="1"/>
+      <w:numFmt w:val="bullet"/>
+      <w:lvlText w:val=""/>
+      <w:lvlJc w:val="left"/>
+      <w:pPr>
+        <w:tabs>
+          <w:tab w:val="num" w:pos="3600"/>
+        </w:tabs>
+        <w:ind w:left="3600" w:hanging="360"/>
+      </w:pPr>
+      <w:rPr>
+        <w:rFonts w:ascii="Symbol" w:hAnsi="Symbol" w:hint="default"/>
+        <w:sz w:val="20"/>
+      </w:rPr>
+    </w:lvl>
+    <w:lvl w:ilvl="5" w:tentative="1">
+      <w:start w:val="1"/>
+      <w:numFmt w:val="bullet"/>
+      <w:lvlText w:val=""/>
+      <w:lvlJc w:val="left"/>
+      <w:pPr>
+        <w:tabs>
+          <w:tab w:val="num" w:pos="4320"/>
+        </w:tabs>
+        <w:ind w:left="4320" w:hanging="360"/>
+      </w:pPr>
+      <w:rPr>
+        <w:rFonts w:ascii="Symbol" w:hAnsi="Symbol" w:hint="default"/>
+        <w:sz w:val="20"/>
+      </w:rPr>
+    </w:lvl>
+    <w:lvl w:ilvl="6" w:tentative="1">
+      <w:start w:val="1"/>
+      <w:numFmt w:val="bullet"/>
+      <w:lvlText w:val=""/>
+      <w:lvlJc w:val="left"/>
+      <w:pPr>
+        <w:tabs>
+          <w:tab w:val="num" w:pos="5040"/>
+        </w:tabs>
+        <w:ind w:left="5040" w:hanging="360"/>
+      </w:pPr>
+      <w:rPr>
+        <w:rFonts w:ascii="Symbol" w:hAnsi="Symbol" w:hint="default"/>
+        <w:sz w:val="20"/>
+      </w:rPr>
+    </w:lvl>
+    <w:lvl w:ilvl="7" w:tentative="1">
+      <w:start w:val="1"/>
+      <w:numFmt w:val="bullet"/>
+      <w:lvlText w:val=""/>
+      <w:lvlJc w:val="left"/>
+      <w:pPr>
+        <w:tabs>
+          <w:tab w:val="num" w:pos="5760"/>
+        </w:tabs>
+        <w:ind w:left="5760" w:hanging="360"/>
+      </w:pPr>
+      <w:rPr>
+        <w:rFonts w:ascii="Symbol" w:hAnsi="Symbol" w:hint="default"/>
+        <w:sz w:val="20"/>
+      </w:rPr>
+    </w:lvl>
+    <w:lvl w:ilvl="8" w:tentative="1">
+      <w:start w:val="1"/>
+      <w:numFmt w:val="bullet"/>
+      <w:lvlText w:val=""/>
+      <w:lvlJc w:val="left"/>
+      <w:pPr>
+        <w:tabs>
+          <w:tab w:val="num" w:pos="6480"/>
+        </w:tabs>
+        <w:ind w:left="6480" w:hanging="360"/>
+      </w:pPr>
+      <w:rPr>
+        <w:rFonts w:ascii="Symbol" w:hAnsi="Symbol" w:hint="default"/>
+        <w:sz w:val="20"/>
+      </w:rPr>
+    </w:lvl>
+  </w:abstractNum>
+  <w:abstractNum w:abstractNumId="7" w15:restartNumberingAfterBreak="0">
+    <w:nsid w:val="661E6A25"/>
+    <w:multiLevelType w:val="multilevel"/>
+    <w:tmpl w:val="CD527392"/>
+    <w:lvl w:ilvl="0">
+      <w:start w:val="1"/>
+      <w:numFmt w:val="bullet"/>
+      <w:lvlText w:val=""/>
+      <w:lvlJc w:val="left"/>
+      <w:pPr>
+        <w:tabs>
+          <w:tab w:val="num" w:pos="720"/>
+        </w:tabs>
+        <w:ind w:left="720" w:hanging="360"/>
+      </w:pPr>
+      <w:rPr>
+        <w:rFonts w:ascii="Symbol" w:hAnsi="Symbol" w:hint="default"/>
+        <w:sz w:val="20"/>
+      </w:rPr>
+    </w:lvl>
+    <w:lvl w:ilvl="1" w:tentative="1">
+      <w:start w:val="1"/>
+      <w:numFmt w:val="bullet"/>
+      <w:lvlText w:val=""/>
+      <w:lvlJc w:val="left"/>
+      <w:pPr>
+        <w:tabs>
+          <w:tab w:val="num" w:pos="1440"/>
+        </w:tabs>
+        <w:ind w:left="1440" w:hanging="360"/>
+      </w:pPr>
+      <w:rPr>
+        <w:rFonts w:ascii="Symbol" w:hAnsi="Symbol" w:hint="default"/>
+        <w:sz w:val="20"/>
+      </w:rPr>
+    </w:lvl>
+    <w:lvl w:ilvl="2" w:tentative="1">
+      <w:start w:val="1"/>
+      <w:numFmt w:val="bullet"/>
+      <w:lvlText w:val=""/>
+      <w:lvlJc w:val="left"/>
+      <w:pPr>
+        <w:tabs>
+          <w:tab w:val="num" w:pos="2160"/>
+        </w:tabs>
+        <w:ind w:left="2160" w:hanging="360"/>
+      </w:pPr>
+      <w:rPr>
+        <w:rFonts w:ascii="Symbol" w:hAnsi="Symbol" w:hint="default"/>
+        <w:sz w:val="20"/>
+      </w:rPr>
+    </w:lvl>
+    <w:lvl w:ilvl="3" w:tentative="1">
+      <w:start w:val="1"/>
+      <w:numFmt w:val="bullet"/>
+      <w:lvlText w:val=""/>
+      <w:lvlJc w:val="left"/>
+      <w:pPr>
+        <w:tabs>
+          <w:tab w:val="num" w:pos="2880"/>
+        </w:tabs>
+        <w:ind w:left="2880" w:hanging="360"/>
+      </w:pPr>
+      <w:rPr>
+        <w:rFonts w:ascii="Symbol" w:hAnsi="Symbol" w:hint="default"/>
+        <w:sz w:val="20"/>
+      </w:rPr>
+    </w:lvl>
+    <w:lvl w:ilvl="4" w:tentative="1">
+      <w:start w:val="1"/>
+      <w:numFmt w:val="bullet"/>
+      <w:lvlText w:val=""/>
+      <w:lvlJc w:val="left"/>
+      <w:pPr>
+        <w:tabs>
+          <w:tab w:val="num" w:pos="3600"/>
+        </w:tabs>
+        <w:ind w:left="3600" w:hanging="360"/>
+      </w:pPr>
+      <w:rPr>
+        <w:rFonts w:ascii="Symbol" w:hAnsi="Symbol" w:hint="default"/>
+        <w:sz w:val="20"/>
+      </w:rPr>
+    </w:lvl>
+    <w:lvl w:ilvl="5" w:tentative="1">
+      <w:start w:val="1"/>
+      <w:numFmt w:val="bullet"/>
+      <w:lvlText w:val=""/>
+      <w:lvlJc w:val="left"/>
+      <w:pPr>
+        <w:tabs>
+          <w:tab w:val="num" w:pos="4320"/>
+        </w:tabs>
+        <w:ind w:left="4320" w:hanging="360"/>
+      </w:pPr>
+      <w:rPr>
+        <w:rFonts w:ascii="Symbol" w:hAnsi="Symbol" w:hint="default"/>
+        <w:sz w:val="20"/>
+      </w:rPr>
+    </w:lvl>
+    <w:lvl w:ilvl="6" w:tentative="1">
+      <w:start w:val="1"/>
+      <w:numFmt w:val="bullet"/>
+      <w:lvlText w:val=""/>
+      <w:lvlJc w:val="left"/>
+      <w:pPr>
+        <w:tabs>
+          <w:tab w:val="num" w:pos="5040"/>
+        </w:tabs>
+        <w:ind w:left="5040" w:hanging="360"/>
+      </w:pPr>
+      <w:rPr>
+        <w:rFonts w:ascii="Symbol" w:hAnsi="Symbol" w:hint="default"/>
+        <w:sz w:val="20"/>
+      </w:rPr>
+    </w:lvl>
+    <w:lvl w:ilvl="7" w:tentative="1">
+      <w:start w:val="1"/>
+      <w:numFmt w:val="bullet"/>
+      <w:lvlText w:val=""/>
+      <w:lvlJc w:val="left"/>
+      <w:pPr>
+        <w:tabs>
+          <w:tab w:val="num" w:pos="5760"/>
+        </w:tabs>
+        <w:ind w:left="5760" w:hanging="360"/>
+      </w:pPr>
+      <w:rPr>
+        <w:rFonts w:ascii="Symbol" w:hAnsi="Symbol" w:hint="default"/>
+        <w:sz w:val="20"/>
+      </w:rPr>
+    </w:lvl>
+    <w:lvl w:ilvl="8" w:tentative="1">
+      <w:start w:val="1"/>
+      <w:numFmt w:val="bullet"/>
+      <w:lvlText w:val=""/>
+      <w:lvlJc w:val="left"/>
+      <w:pPr>
+        <w:tabs>
+          <w:tab w:val="num" w:pos="6480"/>
+        </w:tabs>
+        <w:ind w:left="6480" w:hanging="360"/>
+      </w:pPr>
+      <w:rPr>
+        <w:rFonts w:ascii="Symbol" w:hAnsi="Symbol" w:hint="default"/>
+        <w:sz w:val="20"/>
+      </w:rPr>
+    </w:lvl>
+  </w:abstractNum>
+  <w:abstractNum w:abstractNumId="8" w15:restartNumberingAfterBreak="0">
     <w:nsid w:val="710340F3"/>
     <w:multiLevelType w:val="hybridMultilevel"/>
     <w:tmpl w:val="FEE05BD4"/>
@@ -893,7 +3856,7 @@
     </w:lvl>
   </w:abstractNum>
   <w:num w:numId="1">
-    <w:abstractNumId w:val="2"/>
+    <w:abstractNumId w:val="5"/>
   </w:num>
   <w:num w:numId="2">
     <w:abstractNumId w:val="0"/>
@@ -902,7 +3865,22 @@
     <w:abstractNumId w:val="1"/>
   </w:num>
   <w:num w:numId="4">
+    <w:abstractNumId w:val="8"/>
+  </w:num>
+  <w:num w:numId="5">
+    <w:abstractNumId w:val="7"/>
+  </w:num>
+  <w:num w:numId="6">
+    <w:abstractNumId w:val="2"/>
+  </w:num>
+  <w:num w:numId="7">
     <w:abstractNumId w:val="3"/>
+  </w:num>
+  <w:num w:numId="8">
+    <w:abstractNumId w:val="4"/>
+  </w:num>
+  <w:num w:numId="9">
+    <w:abstractNumId w:val="6"/>
   </w:num>
 </w:numbering>
 </file>
@@ -1301,6 +4279,48 @@
     <w:name w:val="Normal"/>
     <w:qFormat/>
   </w:style>
+  <w:style w:type="paragraph" w:styleId="Heading2">
+    <w:name w:val="heading 2"/>
+    <w:basedOn w:val="Normal"/>
+    <w:link w:val="Heading2Char"/>
+    <w:uiPriority w:val="9"/>
+    <w:qFormat/>
+    <w:rsid w:val="001C6A5F"/>
+    <w:pPr>
+      <w:spacing w:before="100" w:beforeAutospacing="1" w:after="100" w:afterAutospacing="1" w:line="240" w:lineRule="auto"/>
+      <w:outlineLvl w:val="1"/>
+    </w:pPr>
+    <w:rPr>
+      <w:rFonts w:ascii="Times New Roman" w:eastAsia="Times New Roman" w:hAnsi="Times New Roman" w:cs="Times New Roman"/>
+      <w:b/>
+      <w:bCs/>
+      <w:sz w:val="36"/>
+      <w:szCs w:val="36"/>
+    </w:rPr>
+  </w:style>
+  <w:style w:type="paragraph" w:styleId="Heading3">
+    <w:name w:val="heading 3"/>
+    <w:basedOn w:val="Normal"/>
+    <w:next w:val="Normal"/>
+    <w:link w:val="Heading3Char"/>
+    <w:uiPriority w:val="9"/>
+    <w:semiHidden/>
+    <w:unhideWhenUsed/>
+    <w:qFormat/>
+    <w:rsid w:val="003F0F69"/>
+    <w:pPr>
+      <w:keepNext/>
+      <w:keepLines/>
+      <w:spacing w:before="40" w:after="0"/>
+      <w:outlineLvl w:val="2"/>
+    </w:pPr>
+    <w:rPr>
+      <w:rFonts w:asciiTheme="majorHAnsi" w:eastAsiaTheme="majorEastAsia" w:hAnsiTheme="majorHAnsi" w:cstheme="majorBidi"/>
+      <w:color w:val="1F4D78" w:themeColor="accent1" w:themeShade="7F"/>
+      <w:sz w:val="24"/>
+      <w:szCs w:val="24"/>
+    </w:rPr>
+  </w:style>
   <w:style w:type="character" w:default="1" w:styleId="DefaultParagraphFont">
     <w:name w:val="Default Paragraph Font"/>
     <w:uiPriority w:val="1"/>
@@ -1363,6 +4383,137 @@
     <w:rPr>
       <w:b/>
       <w:bCs/>
+    </w:rPr>
+  </w:style>
+  <w:style w:type="character" w:styleId="Hyperlink">
+    <w:name w:val="Hyperlink"/>
+    <w:basedOn w:val="DefaultParagraphFont"/>
+    <w:uiPriority w:val="99"/>
+    <w:unhideWhenUsed/>
+    <w:rsid w:val="004A1CF9"/>
+    <w:rPr>
+      <w:color w:val="0000FF"/>
+      <w:u w:val="single"/>
+    </w:rPr>
+  </w:style>
+  <w:style w:type="paragraph" w:styleId="HTMLPreformatted">
+    <w:name w:val="HTML Preformatted"/>
+    <w:basedOn w:val="Normal"/>
+    <w:link w:val="HTMLPreformattedChar"/>
+    <w:uiPriority w:val="99"/>
+    <w:semiHidden/>
+    <w:unhideWhenUsed/>
+    <w:rsid w:val="002A57E1"/>
+    <w:pPr>
+      <w:tabs>
+        <w:tab w:val="left" w:pos="916"/>
+        <w:tab w:val="left" w:pos="1832"/>
+        <w:tab w:val="left" w:pos="2748"/>
+        <w:tab w:val="left" w:pos="3664"/>
+        <w:tab w:val="left" w:pos="4580"/>
+        <w:tab w:val="left" w:pos="5496"/>
+        <w:tab w:val="left" w:pos="6412"/>
+        <w:tab w:val="left" w:pos="7328"/>
+        <w:tab w:val="left" w:pos="8244"/>
+        <w:tab w:val="left" w:pos="9160"/>
+        <w:tab w:val="left" w:pos="10076"/>
+        <w:tab w:val="left" w:pos="10992"/>
+        <w:tab w:val="left" w:pos="11908"/>
+        <w:tab w:val="left" w:pos="12824"/>
+        <w:tab w:val="left" w:pos="13740"/>
+        <w:tab w:val="left" w:pos="14656"/>
+      </w:tabs>
+      <w:spacing w:after="0" w:line="240" w:lineRule="auto"/>
+    </w:pPr>
+    <w:rPr>
+      <w:rFonts w:ascii="Courier New" w:eastAsia="Times New Roman" w:hAnsi="Courier New" w:cs="Courier New"/>
+      <w:sz w:val="20"/>
+      <w:szCs w:val="20"/>
+    </w:rPr>
+  </w:style>
+  <w:style w:type="character" w:customStyle="1" w:styleId="HTMLPreformattedChar">
+    <w:name w:val="HTML Preformatted Char"/>
+    <w:basedOn w:val="DefaultParagraphFont"/>
+    <w:link w:val="HTMLPreformatted"/>
+    <w:uiPriority w:val="99"/>
+    <w:semiHidden/>
+    <w:rsid w:val="002A57E1"/>
+    <w:rPr>
+      <w:rFonts w:ascii="Courier New" w:eastAsia="Times New Roman" w:hAnsi="Courier New" w:cs="Courier New"/>
+      <w:sz w:val="20"/>
+      <w:szCs w:val="20"/>
+    </w:rPr>
+  </w:style>
+  <w:style w:type="character" w:customStyle="1" w:styleId="n">
+    <w:name w:val="n"/>
+    <w:basedOn w:val="DefaultParagraphFont"/>
+    <w:rsid w:val="002A57E1"/>
+  </w:style>
+  <w:style w:type="character" w:customStyle="1" w:styleId="p">
+    <w:name w:val="p"/>
+    <w:basedOn w:val="DefaultParagraphFont"/>
+    <w:rsid w:val="002A57E1"/>
+  </w:style>
+  <w:style w:type="character" w:customStyle="1" w:styleId="nd">
+    <w:name w:val="nd"/>
+    <w:basedOn w:val="DefaultParagraphFont"/>
+    <w:rsid w:val="002A57E1"/>
+  </w:style>
+  <w:style w:type="character" w:customStyle="1" w:styleId="o">
+    <w:name w:val="o"/>
+    <w:basedOn w:val="DefaultParagraphFont"/>
+    <w:rsid w:val="002A57E1"/>
+  </w:style>
+  <w:style w:type="character" w:styleId="HTMLCode">
+    <w:name w:val="HTML Code"/>
+    <w:basedOn w:val="DefaultParagraphFont"/>
+    <w:uiPriority w:val="99"/>
+    <w:semiHidden/>
+    <w:unhideWhenUsed/>
+    <w:rsid w:val="00054B5E"/>
+    <w:rPr>
+      <w:rFonts w:ascii="Courier New" w:eastAsia="Times New Roman" w:hAnsi="Courier New" w:cs="Courier New"/>
+      <w:sz w:val="20"/>
+      <w:szCs w:val="20"/>
+    </w:rPr>
+  </w:style>
+  <w:style w:type="character" w:styleId="Emphasis">
+    <w:name w:val="Emphasis"/>
+    <w:basedOn w:val="DefaultParagraphFont"/>
+    <w:uiPriority w:val="20"/>
+    <w:qFormat/>
+    <w:rsid w:val="00054B5E"/>
+    <w:rPr>
+      <w:i/>
+      <w:iCs/>
+    </w:rPr>
+  </w:style>
+  <w:style w:type="character" w:customStyle="1" w:styleId="Heading2Char">
+    <w:name w:val="Heading 2 Char"/>
+    <w:basedOn w:val="DefaultParagraphFont"/>
+    <w:link w:val="Heading2"/>
+    <w:uiPriority w:val="9"/>
+    <w:rsid w:val="001C6A5F"/>
+    <w:rPr>
+      <w:rFonts w:ascii="Times New Roman" w:eastAsia="Times New Roman" w:hAnsi="Times New Roman" w:cs="Times New Roman"/>
+      <w:b/>
+      <w:bCs/>
+      <w:sz w:val="36"/>
+      <w:szCs w:val="36"/>
+    </w:rPr>
+  </w:style>
+  <w:style w:type="character" w:customStyle="1" w:styleId="Heading3Char">
+    <w:name w:val="Heading 3 Char"/>
+    <w:basedOn w:val="DefaultParagraphFont"/>
+    <w:link w:val="Heading3"/>
+    <w:uiPriority w:val="9"/>
+    <w:semiHidden/>
+    <w:rsid w:val="003F0F69"/>
+    <w:rPr>
+      <w:rFonts w:asciiTheme="majorHAnsi" w:eastAsiaTheme="majorEastAsia" w:hAnsiTheme="majorHAnsi" w:cstheme="majorBidi"/>
+      <w:color w:val="1F4D78" w:themeColor="accent1" w:themeShade="7F"/>
+      <w:sz w:val="24"/>
+      <w:szCs w:val="24"/>
     </w:rPr>
   </w:style>
 </w:styles>
